--- a/2.docx
+++ b/2.docx
@@ -1,6 +1,6 @@
 
 <file path=word/document.xml><?xml version="1.0" encoding="utf-8"?>
-<w:document xmlns:wpc="http://schemas.microsoft.com/office/word/2010/wordprocessingCanvas" xmlns:cx="http://schemas.microsoft.com/office/drawing/2014/chartex" xmlns:mc="http://schemas.openxmlformats.org/markup-compatibility/2006" xmlns:o="urn:schemas-microsoft-com:office:office" xmlns:r="http://schemas.openxmlformats.org/officeDocument/2006/relationships" xmlns:m="http://schemas.openxmlformats.org/officeDocument/2006/math" xmlns:v="urn:schemas-microsoft-com:vml" xmlns:wp14="http://schemas.microsoft.com/office/word/2010/wordprocessingDrawing" xmlns:wp="http://schemas.openxmlformats.org/drawingml/2006/wordprocessingDrawing" xmlns:w10="urn:schemas-microsoft-com:office:word" xmlns:w="http://schemas.openxmlformats.org/wordprocessingml/2006/main" xmlns:w14="http://schemas.microsoft.com/office/word/2010/wordml" xmlns:w15="http://schemas.microsoft.com/office/word/2012/wordml" xmlns:w16se="http://schemas.microsoft.com/office/word/2015/wordml/symex" xmlns:wpg="http://schemas.microsoft.com/office/word/2010/wordprocessingGroup" xmlns:wpi="http://schemas.microsoft.com/office/word/2010/wordprocessingInk" xmlns:wne="http://schemas.microsoft.com/office/word/2006/wordml" xmlns:wps="http://schemas.microsoft.com/office/word/2010/wordprocessingShape" mc:Ignorable="w14 w15 w16se wp14">
+<w:document xmlns:wpc="http://schemas.microsoft.com/office/word/2010/wordprocessingCanvas" xmlns:cx="http://schemas.microsoft.com/office/drawing/2014/chartex" xmlns:cx1="http://schemas.microsoft.com/office/drawing/2015/9/8/chartex" xmlns:cx2="http://schemas.microsoft.com/office/drawing/2015/10/21/chartex" xmlns:cx3="http://schemas.microsoft.com/office/drawing/2016/5/9/chartex" xmlns:cx4="http://schemas.microsoft.com/office/drawing/2016/5/10/chartex" xmlns:cx5="http://schemas.microsoft.com/office/drawing/2016/5/11/chartex" xmlns:cx6="http://schemas.microsoft.com/office/drawing/2016/5/12/chartex" xmlns:cx7="http://schemas.microsoft.com/office/drawing/2016/5/13/chartex" xmlns:cx8="http://schemas.microsoft.com/office/drawing/2016/5/14/chartex" xmlns:mc="http://schemas.openxmlformats.org/markup-compatibility/2006" xmlns:aink="http://schemas.microsoft.com/office/drawing/2016/ink" xmlns:am3d="http://schemas.microsoft.com/office/drawing/2017/model3d" xmlns:o="urn:schemas-microsoft-com:office:office" xmlns:oel="http://schemas.microsoft.com/office/2019/extlst" xmlns:r="http://schemas.openxmlformats.org/officeDocument/2006/relationships" xmlns:m="http://schemas.openxmlformats.org/officeDocument/2006/math" xmlns:v="urn:schemas-microsoft-com:vml" xmlns:wp14="http://schemas.microsoft.com/office/word/2010/wordprocessingDrawing" xmlns:wp="http://schemas.openxmlformats.org/drawingml/2006/wordprocessingDrawing" xmlns:w10="urn:schemas-microsoft-com:office:word" xmlns:w="http://schemas.openxmlformats.org/wordprocessingml/2006/main" xmlns:w14="http://schemas.microsoft.com/office/word/2010/wordml" xmlns:w15="http://schemas.microsoft.com/office/word/2012/wordml" xmlns:w16cex="http://schemas.microsoft.com/office/word/2018/wordml/cex" xmlns:w16cid="http://schemas.microsoft.com/office/word/2016/wordml/cid" xmlns:w16="http://schemas.microsoft.com/office/word/2018/wordml" xmlns:w16du="http://schemas.microsoft.com/office/word/2023/wordml/word16du" xmlns:w16sdtdh="http://schemas.microsoft.com/office/word/2020/wordml/sdtdatahash" xmlns:w16sdtfl="http://schemas.microsoft.com/office/word/2024/wordml/sdtformatlock" xmlns:w16se="http://schemas.microsoft.com/office/word/2015/wordml/symex" xmlns:wpg="http://schemas.microsoft.com/office/word/2010/wordprocessingGroup" xmlns:wpi="http://schemas.microsoft.com/office/word/2010/wordprocessingInk" xmlns:wne="http://schemas.microsoft.com/office/word/2006/wordml" xmlns:wps="http://schemas.microsoft.com/office/word/2010/wordprocessingShape" mc:Ignorable="w14 w15 w16se w16cid w16 w16cex w16sdtdh w16sdtfl w16du wp14">
   <w:body>
     <w:p>
       <w:pPr>
@@ -60,63 +60,15 @@
       </w:pPr>
       <w:r>
         <w:rPr>
+          <w:noProof/>
           <w:sz w:val="40"/>
           <w:szCs w:val="40"/>
         </w:rPr>
         <w:drawing>
-          <wp:inline distT="0" distB="0" distL="0" distR="0" wp14:anchorId="52162E40" wp14:editId="02E54CBB">
+          <wp:inline distT="0" distB="0" distL="0" distR="0" wp14:anchorId="6087075C" wp14:editId="37324C15">
             <wp:extent cx="4399005" cy="1848751"/>
             <wp:effectExtent l="0" t="0" r="1905" b="0"/>
             <wp:docPr id="1" name="Picture 1"/>
-            <wp:cNvGraphicFramePr>
-              <a:graphicFrameLocks xmlns:a="http://schemas.openxmlformats.org/drawingml/2006/main" noChangeAspect="1"/>
-            </wp:cNvGraphicFramePr>
-            <a:graphic xmlns:a="http://schemas.openxmlformats.org/drawingml/2006/main">
-              <a:graphicData uri="http://schemas.openxmlformats.org/drawingml/2006/picture">
-                <pic:pic xmlns:pic="http://schemas.openxmlformats.org/drawingml/2006/picture">
-                  <pic:nvPicPr>
-                    <pic:cNvPr id="1" name=""/>
-                    <pic:cNvPicPr/>
-                  </pic:nvPicPr>
-                  <pic:blipFill>
-                    <a:blip r:embed="rId4"/>
-                    <a:stretch>
-                      <a:fillRect/>
-                    </a:stretch>
-                  </pic:blipFill>
-                  <pic:spPr>
-                    <a:xfrm>
-                      <a:off x="0" y="0"/>
-                      <a:ext cx="4424176" cy="1859330"/>
-                    </a:xfrm>
-                    <a:prstGeom prst="rect">
-                      <a:avLst/>
-                    </a:prstGeom>
-                  </pic:spPr>
-                </pic:pic>
-              </a:graphicData>
-            </a:graphic>
-          </wp:inline>
-        </w:drawing>
-      </w:r>
-    </w:p>
-    <w:p>
-      <w:pPr>
-        <w:rPr>
-          <w:sz w:val="40"/>
-          <w:szCs w:val="40"/>
-        </w:rPr>
-      </w:pPr>
-      <w:r>
-        <w:rPr>
-          <w:sz w:val="40"/>
-          <w:szCs w:val="40"/>
-        </w:rPr>
-        <w:drawing>
-          <wp:inline distT="0" distB="0" distL="0" distR="0" wp14:anchorId="7DE1C933" wp14:editId="337FFE4E">
-            <wp:extent cx="2924432" cy="346217"/>
-            <wp:effectExtent l="0" t="0" r="0" b="0"/>
-            <wp:docPr id="2" name="Picture 2"/>
             <wp:cNvGraphicFramePr>
               <a:graphicFrameLocks xmlns:a="http://schemas.openxmlformats.org/drawingml/2006/main" noChangeAspect="1"/>
             </wp:cNvGraphicFramePr>
@@ -136,7 +88,7 @@
                   <pic:spPr>
                     <a:xfrm>
                       <a:off x="0" y="0"/>
-                      <a:ext cx="3088714" cy="365666"/>
+                      <a:ext cx="4424176" cy="1859330"/>
                     </a:xfrm>
                     <a:prstGeom prst="rect">
                       <a:avLst/>
@@ -151,22 +103,22 @@
     </w:p>
     <w:p>
       <w:pPr>
-        <w:jc w:val="center"/>
-        <w:rPr>
-          <w:sz w:val="40"/>
-          <w:szCs w:val="40"/>
-        </w:rPr>
-      </w:pPr>
-      <w:r>
-        <w:rPr>
+        <w:rPr>
+          <w:sz w:val="40"/>
+          <w:szCs w:val="40"/>
+        </w:rPr>
+      </w:pPr>
+      <w:r>
+        <w:rPr>
+          <w:noProof/>
           <w:sz w:val="40"/>
           <w:szCs w:val="40"/>
         </w:rPr>
         <w:drawing>
-          <wp:inline distT="0" distB="0" distL="0" distR="0" wp14:anchorId="200919B7" wp14:editId="290CD841">
-            <wp:extent cx="3630478" cy="2644345"/>
-            <wp:effectExtent l="0" t="0" r="8255" b="3810"/>
-            <wp:docPr id="3" name="Picture 3"/>
+          <wp:inline distT="0" distB="0" distL="0" distR="0" wp14:anchorId="1F9D9E8B" wp14:editId="7CD7F6F6">
+            <wp:extent cx="2924432" cy="346217"/>
+            <wp:effectExtent l="0" t="0" r="0" b="0"/>
+            <wp:docPr id="2" name="Picture 2"/>
             <wp:cNvGraphicFramePr>
               <a:graphicFrameLocks xmlns:a="http://schemas.openxmlformats.org/drawingml/2006/main" noChangeAspect="1"/>
             </wp:cNvGraphicFramePr>
@@ -186,6 +138,57 @@
                   <pic:spPr>
                     <a:xfrm>
                       <a:off x="0" y="0"/>
+                      <a:ext cx="3088714" cy="365666"/>
+                    </a:xfrm>
+                    <a:prstGeom prst="rect">
+                      <a:avLst/>
+                    </a:prstGeom>
+                  </pic:spPr>
+                </pic:pic>
+              </a:graphicData>
+            </a:graphic>
+          </wp:inline>
+        </w:drawing>
+      </w:r>
+    </w:p>
+    <w:p>
+      <w:pPr>
+        <w:jc w:val="center"/>
+        <w:rPr>
+          <w:sz w:val="40"/>
+          <w:szCs w:val="40"/>
+        </w:rPr>
+      </w:pPr>
+      <w:r>
+        <w:rPr>
+          <w:noProof/>
+          <w:sz w:val="40"/>
+          <w:szCs w:val="40"/>
+        </w:rPr>
+        <w:drawing>
+          <wp:inline distT="0" distB="0" distL="0" distR="0" wp14:anchorId="042A2B9D" wp14:editId="60D7DD68">
+            <wp:extent cx="3630478" cy="2644345"/>
+            <wp:effectExtent l="0" t="0" r="8255" b="3810"/>
+            <wp:docPr id="3" name="Picture 3"/>
+            <wp:cNvGraphicFramePr>
+              <a:graphicFrameLocks xmlns:a="http://schemas.openxmlformats.org/drawingml/2006/main" noChangeAspect="1"/>
+            </wp:cNvGraphicFramePr>
+            <a:graphic xmlns:a="http://schemas.openxmlformats.org/drawingml/2006/main">
+              <a:graphicData uri="http://schemas.openxmlformats.org/drawingml/2006/picture">
+                <pic:pic xmlns:pic="http://schemas.openxmlformats.org/drawingml/2006/picture">
+                  <pic:nvPicPr>
+                    <pic:cNvPr id="1" name=""/>
+                    <pic:cNvPicPr/>
+                  </pic:nvPicPr>
+                  <pic:blipFill>
+                    <a:blip r:embed="rId7"/>
+                    <a:stretch>
+                      <a:fillRect/>
+                    </a:stretch>
+                  </pic:blipFill>
+                  <pic:spPr>
+                    <a:xfrm>
+                      <a:off x="0" y="0"/>
                       <a:ext cx="3640540" cy="2651674"/>
                     </a:xfrm>
                     <a:prstGeom prst="rect">
@@ -218,7 +221,23 @@
           <w:sz w:val="40"/>
           <w:szCs w:val="40"/>
         </w:rPr>
-        <w:t xml:space="preserve"> -&gt; not productive, lots of effort and </w:t>
+        <w:t xml:space="preserve"> -&gt; not productive, </w:t>
+      </w:r>
+      <w:proofErr w:type="gramStart"/>
+      <w:r>
+        <w:rPr>
+          <w:sz w:val="40"/>
+          <w:szCs w:val="40"/>
+        </w:rPr>
+        <w:t>lots of</w:t>
+      </w:r>
+      <w:proofErr w:type="gramEnd"/>
+      <w:r>
+        <w:rPr>
+          <w:sz w:val="40"/>
+          <w:szCs w:val="40"/>
+        </w:rPr>
+        <w:t xml:space="preserve"> effort and communication between teams of people, technically </w:t>
       </w:r>
       <w:r>
         <w:rPr>
@@ -226,40 +245,40 @@
           <w:szCs w:val="40"/>
         </w:rPr>
         <w:lastRenderedPageBreak/>
-        <w:t>communication between teams of people, technically challenging and expensive, limit the kinds of innovation development teams will undertake in future.</w:t>
-      </w:r>
-    </w:p>
-    <w:p>
-      <w:pPr>
-        <w:rPr>
-          <w:sz w:val="40"/>
-          <w:szCs w:val="40"/>
-        </w:rPr>
-      </w:pPr>
-      <w:r>
-        <w:rPr>
-          <w:sz w:val="40"/>
-          <w:szCs w:val="40"/>
-        </w:rPr>
-        <w:t xml:space="preserve">-Push-to-deploy systems like </w:t>
-      </w:r>
-      <w:proofErr w:type="spellStart"/>
-      <w:r>
-        <w:rPr>
-          <w:sz w:val="40"/>
-          <w:szCs w:val="40"/>
-        </w:rPr>
-        <w:t>Heroku</w:t>
-      </w:r>
-      <w:proofErr w:type="spellEnd"/>
-      <w:r>
-        <w:rPr>
-          <w:sz w:val="40"/>
-          <w:szCs w:val="40"/>
-        </w:rPr>
-        <w:t xml:space="preserve"> (</w:t>
-      </w:r>
-      <w:hyperlink r:id="rId7" w:history="1">
+        <w:t xml:space="preserve">challenging and expensive, limit the kinds of innovation </w:t>
+      </w:r>
+      <w:proofErr w:type="gramStart"/>
+      <w:r>
+        <w:rPr>
+          <w:sz w:val="40"/>
+          <w:szCs w:val="40"/>
+        </w:rPr>
+        <w:t>development teams</w:t>
+      </w:r>
+      <w:proofErr w:type="gramEnd"/>
+      <w:r>
+        <w:rPr>
+          <w:sz w:val="40"/>
+          <w:szCs w:val="40"/>
+        </w:rPr>
+        <w:t xml:space="preserve"> will undertake in future.</w:t>
+      </w:r>
+    </w:p>
+    <w:p>
+      <w:pPr>
+        <w:rPr>
+          <w:sz w:val="40"/>
+          <w:szCs w:val="40"/>
+        </w:rPr>
+      </w:pPr>
+      <w:r>
+        <w:rPr>
+          <w:sz w:val="40"/>
+          <w:szCs w:val="40"/>
+        </w:rPr>
+        <w:t>-Push-to-deploy systems like Heroku (</w:t>
+      </w:r>
+      <w:hyperlink r:id="rId8" w:history="1">
         <w:r>
           <w:rPr>
             <w:rStyle w:val="Hyperlink"/>
@@ -290,22 +309,54 @@
           <w:sz w:val="40"/>
           <w:szCs w:val="40"/>
         </w:rPr>
-        <w:t xml:space="preserve"> how much slower your internal system are compared with push-button solutions.</w:t>
-      </w:r>
-    </w:p>
-    <w:p>
-      <w:pPr>
-        <w:rPr>
-          <w:sz w:val="40"/>
-          <w:szCs w:val="40"/>
-        </w:rPr>
-      </w:pPr>
-      <w:r>
-        <w:rPr>
-          <w:sz w:val="40"/>
-          <w:szCs w:val="40"/>
-        </w:rPr>
-        <w:t>-</w:t>
+        <w:t xml:space="preserve"> how much slower your internal system </w:t>
+      </w:r>
+      <w:proofErr w:type="gramStart"/>
+      <w:r>
+        <w:rPr>
+          <w:sz w:val="40"/>
+          <w:szCs w:val="40"/>
+        </w:rPr>
+        <w:t>are</w:t>
+      </w:r>
+      <w:proofErr w:type="gramEnd"/>
+      <w:r>
+        <w:rPr>
+          <w:sz w:val="40"/>
+          <w:szCs w:val="40"/>
+        </w:rPr>
+        <w:t xml:space="preserve"> compared with push-button solutions.</w:t>
+      </w:r>
+    </w:p>
+    <w:p>
+      <w:pPr>
+        <w:rPr>
+          <w:sz w:val="40"/>
+          <w:szCs w:val="40"/>
+        </w:rPr>
+      </w:pPr>
+      <w:r>
+        <w:rPr>
+          <w:sz w:val="40"/>
+          <w:szCs w:val="40"/>
+        </w:rPr>
+        <w:t xml:space="preserve">-Heroku is a whole env, not just a container engine. Docker provides a clean separation of responsibilities and encapsulation of dependencies, which results in a similar boost in productivity. It </w:t>
+      </w:r>
+      <w:proofErr w:type="gramStart"/>
+      <w:r>
+        <w:rPr>
+          <w:sz w:val="40"/>
+          <w:szCs w:val="40"/>
+        </w:rPr>
+        <w:t>put</w:t>
+      </w:r>
+      <w:proofErr w:type="gramEnd"/>
+      <w:r>
+        <w:rPr>
+          <w:sz w:val="40"/>
+          <w:szCs w:val="40"/>
+        </w:rPr>
+        <w:t xml:space="preserve"> </w:t>
       </w:r>
       <w:proofErr w:type="spellStart"/>
       <w:r>
@@ -313,7 +364,7 @@
           <w:sz w:val="40"/>
           <w:szCs w:val="40"/>
         </w:rPr>
-        <w:t>Heroku</w:t>
+        <w:t>devs</w:t>
       </w:r>
       <w:proofErr w:type="spellEnd"/>
       <w:r>
@@ -321,93 +372,77 @@
           <w:sz w:val="40"/>
           <w:szCs w:val="40"/>
         </w:rPr>
-        <w:t xml:space="preserve"> is a whole </w:t>
-      </w:r>
-      <w:proofErr w:type="spellStart"/>
-      <w:r>
-        <w:rPr>
-          <w:sz w:val="40"/>
-          <w:szCs w:val="40"/>
-        </w:rPr>
-        <w:t>env</w:t>
-      </w:r>
-      <w:proofErr w:type="spellEnd"/>
-      <w:r>
-        <w:rPr>
-          <w:sz w:val="40"/>
-          <w:szCs w:val="40"/>
-        </w:rPr>
-        <w:t xml:space="preserve">, not just a container engine. Docker provides a clean separation of responsibilities and encapsulation of dependencies, which results in a similar boost in productivity. It put </w:t>
-      </w:r>
-      <w:proofErr w:type="spellStart"/>
-      <w:r>
-        <w:rPr>
-          <w:sz w:val="40"/>
-          <w:szCs w:val="40"/>
-        </w:rPr>
-        <w:t>devs</w:t>
-      </w:r>
-      <w:proofErr w:type="spellEnd"/>
-      <w:r>
-        <w:rPr>
-          <w:sz w:val="40"/>
-          <w:szCs w:val="40"/>
-        </w:rPr>
-        <w:t xml:space="preserve"> in control of everything. Some tooling and orchestrators </w:t>
-      </w:r>
-      <w:r>
-        <w:rPr>
-          <w:sz w:val="40"/>
-          <w:szCs w:val="40"/>
-        </w:rPr>
-        <w:t xml:space="preserve">built on top of Docker (Kubernetes, Docker Swarm mode, </w:t>
-      </w:r>
-      <w:proofErr w:type="spellStart"/>
-      <w:r>
-        <w:rPr>
-          <w:sz w:val="40"/>
-          <w:szCs w:val="40"/>
-        </w:rPr>
-        <w:t>Mesos</w:t>
-      </w:r>
-      <w:proofErr w:type="spellEnd"/>
-      <w:r>
-        <w:rPr>
-          <w:sz w:val="40"/>
-          <w:szCs w:val="40"/>
-        </w:rPr>
-        <w:t xml:space="preserve">) aim to replicate the simplicity of </w:t>
-      </w:r>
-      <w:proofErr w:type="spellStart"/>
-      <w:r>
-        <w:rPr>
-          <w:sz w:val="40"/>
-          <w:szCs w:val="40"/>
-        </w:rPr>
-        <w:t>Heroku</w:t>
-      </w:r>
-      <w:proofErr w:type="spellEnd"/>
-      <w:r>
-        <w:rPr>
-          <w:sz w:val="40"/>
-          <w:szCs w:val="40"/>
-        </w:rPr>
-        <w:t>. However, a simple platform uses only Docker still provides all core process benefits.</w:t>
-      </w:r>
-    </w:p>
-    <w:p>
-      <w:pPr>
-        <w:rPr>
-          <w:sz w:val="40"/>
-          <w:szCs w:val="40"/>
-        </w:rPr>
-      </w:pPr>
-      <w:r>
-        <w:rPr>
-          <w:sz w:val="40"/>
-          <w:szCs w:val="40"/>
-        </w:rPr>
-        <w:t>-Docker adopt: “batteries included but removable”: its tools come with everything most people need to get the job done while still being built from interchangeable parts that can swapped and out to support custom solutions.</w:t>
+        <w:t xml:space="preserve"> in control of everything. </w:t>
+      </w:r>
+      <w:proofErr w:type="gramStart"/>
+      <w:r>
+        <w:rPr>
+          <w:sz w:val="40"/>
+          <w:szCs w:val="40"/>
+        </w:rPr>
+        <w:t>Some</w:t>
+      </w:r>
+      <w:proofErr w:type="gramEnd"/>
+      <w:r>
+        <w:rPr>
+          <w:sz w:val="40"/>
+          <w:szCs w:val="40"/>
+        </w:rPr>
+        <w:t xml:space="preserve"> tooling and orchestrators </w:t>
+      </w:r>
+      <w:r>
+        <w:rPr>
+          <w:sz w:val="40"/>
+          <w:szCs w:val="40"/>
+        </w:rPr>
+        <w:t xml:space="preserve">built on top of Docker (Kubernetes, Docker Swarm mode, Mesos) aim to replicate the simplicity of Heroku. However, a simple </w:t>
+      </w:r>
+      <w:proofErr w:type="gramStart"/>
+      <w:r>
+        <w:rPr>
+          <w:sz w:val="40"/>
+          <w:szCs w:val="40"/>
+        </w:rPr>
+        <w:t>platform</w:t>
+      </w:r>
+      <w:proofErr w:type="gramEnd"/>
+      <w:r>
+        <w:rPr>
+          <w:sz w:val="40"/>
+          <w:szCs w:val="40"/>
+        </w:rPr>
+        <w:t xml:space="preserve"> uses only Docker still provides all core process benefits.</w:t>
+      </w:r>
+    </w:p>
+    <w:p>
+      <w:pPr>
+        <w:rPr>
+          <w:sz w:val="40"/>
+          <w:szCs w:val="40"/>
+        </w:rPr>
+      </w:pPr>
+      <w:r>
+        <w:rPr>
+          <w:sz w:val="40"/>
+          <w:szCs w:val="40"/>
+        </w:rPr>
+        <w:t xml:space="preserve">-Docker adopt: “batteries included but removable”: its tools come with everything most people need to get the job done while still </w:t>
+      </w:r>
+      <w:proofErr w:type="gramStart"/>
+      <w:r>
+        <w:rPr>
+          <w:sz w:val="40"/>
+          <w:szCs w:val="40"/>
+        </w:rPr>
+        <w:t>being built</w:t>
+      </w:r>
+      <w:proofErr w:type="gramEnd"/>
+      <w:r>
+        <w:rPr>
+          <w:sz w:val="40"/>
+          <w:szCs w:val="40"/>
+        </w:rPr>
+        <w:t xml:space="preserve"> from interchangeable parts that can swapped and out to support custom solutions.</w:t>
       </w:r>
     </w:p>
     <w:p>
@@ -423,23 +458,134 @@
           <w:szCs w:val="40"/>
         </w:rPr>
         <w:lastRenderedPageBreak/>
-        <w:t>-Using an image repository,</w:t>
-      </w:r>
-      <w:bookmarkStart w:id="0" w:name="_GoBack"/>
-      <w:bookmarkEnd w:id="0"/>
-      <w:r>
-        <w:rPr>
-          <w:sz w:val="40"/>
-          <w:szCs w:val="40"/>
-        </w:rPr>
-        <w:t xml:space="preserve"> Docker allows the responsibility of building app image to be separated from deployment and operation of container. Dev teams can build their app with all of its dependencies, run it in development and test environment, and then just ship the exact same bundle of app and dependencies to production. Those bundles look the same from outside, operation engineers can then build or install standard tooling to deploy and run apps</w:t>
-      </w:r>
-      <w:r>
-        <w:rPr>
-          <w:sz w:val="40"/>
-          <w:szCs w:val="40"/>
-        </w:rPr>
-        <w:t>. That’s possible as Docker allows all of dependency issues to be discovered during development and test cycles. When app ready for 1</w:t>
+        <w:t xml:space="preserve">-Using an image repository, Docker allows the responsibility of building app image to </w:t>
+      </w:r>
+      <w:proofErr w:type="gramStart"/>
+      <w:r>
+        <w:rPr>
+          <w:sz w:val="40"/>
+          <w:szCs w:val="40"/>
+        </w:rPr>
+        <w:t>be separated</w:t>
+      </w:r>
+      <w:proofErr w:type="gramEnd"/>
+      <w:r>
+        <w:rPr>
+          <w:sz w:val="40"/>
+          <w:szCs w:val="40"/>
+        </w:rPr>
+        <w:t xml:space="preserve"> from deployment and operation of container. Dev teams can build their app with </w:t>
+      </w:r>
+      <w:proofErr w:type="gramStart"/>
+      <w:r>
+        <w:rPr>
+          <w:sz w:val="40"/>
+          <w:szCs w:val="40"/>
+        </w:rPr>
+        <w:t>all of</w:t>
+      </w:r>
+      <w:proofErr w:type="gramEnd"/>
+      <w:r>
+        <w:rPr>
+          <w:sz w:val="40"/>
+          <w:szCs w:val="40"/>
+        </w:rPr>
+        <w:t xml:space="preserve"> its dependencies, run it in development and test environment, and then just ship the exact same bundle of app and dependencies to production. Those bundles look the same from outside, </w:t>
+      </w:r>
+      <w:proofErr w:type="gramStart"/>
+      <w:r>
+        <w:rPr>
+          <w:sz w:val="40"/>
+          <w:szCs w:val="40"/>
+        </w:rPr>
+        <w:t>operation</w:t>
+      </w:r>
+      <w:proofErr w:type="gramEnd"/>
+      <w:r>
+        <w:rPr>
+          <w:sz w:val="40"/>
+          <w:szCs w:val="40"/>
+        </w:rPr>
+        <w:t xml:space="preserve"> engineers can then build or install standard tooling to deploy and run apps</w:t>
+      </w:r>
+      <w:r>
+        <w:rPr>
+          <w:sz w:val="40"/>
+          <w:szCs w:val="40"/>
+        </w:rPr>
+        <w:t xml:space="preserve">. </w:t>
+      </w:r>
+      <w:proofErr w:type="gramStart"/>
+      <w:r>
+        <w:rPr>
+          <w:sz w:val="40"/>
+          <w:szCs w:val="40"/>
+        </w:rPr>
+        <w:t>That’s</w:t>
+      </w:r>
+      <w:proofErr w:type="gramEnd"/>
+      <w:r>
+        <w:rPr>
+          <w:sz w:val="40"/>
+          <w:szCs w:val="40"/>
+        </w:rPr>
+        <w:t xml:space="preserve"> possible as Docker allows all of </w:t>
+      </w:r>
+      <w:proofErr w:type="gramStart"/>
+      <w:r>
+        <w:rPr>
+          <w:sz w:val="40"/>
+          <w:szCs w:val="40"/>
+        </w:rPr>
+        <w:t>dependency</w:t>
+      </w:r>
+      <w:proofErr w:type="gramEnd"/>
+      <w:r>
+        <w:rPr>
+          <w:sz w:val="40"/>
+          <w:szCs w:val="40"/>
+        </w:rPr>
+        <w:t xml:space="preserve"> issues to </w:t>
+      </w:r>
+      <w:proofErr w:type="gramStart"/>
+      <w:r>
+        <w:rPr>
+          <w:sz w:val="40"/>
+          <w:szCs w:val="40"/>
+        </w:rPr>
+        <w:t>be discovered</w:t>
+      </w:r>
+      <w:proofErr w:type="gramEnd"/>
+      <w:r>
+        <w:rPr>
+          <w:sz w:val="40"/>
+          <w:szCs w:val="40"/>
+        </w:rPr>
+        <w:t xml:space="preserve"> during development and test cycles. When </w:t>
+      </w:r>
+      <w:proofErr w:type="gramStart"/>
+      <w:r>
+        <w:rPr>
+          <w:sz w:val="40"/>
+          <w:szCs w:val="40"/>
+        </w:rPr>
+        <w:t>app</w:t>
+      </w:r>
+      <w:proofErr w:type="gramEnd"/>
+      <w:r>
+        <w:rPr>
+          <w:sz w:val="40"/>
+          <w:szCs w:val="40"/>
+        </w:rPr>
+        <w:t xml:space="preserve"> ready for </w:t>
+      </w:r>
+      <w:proofErr w:type="gramStart"/>
+      <w:r>
+        <w:rPr>
+          <w:sz w:val="40"/>
+          <w:szCs w:val="40"/>
+        </w:rPr>
+        <w:t>1</w:t>
       </w:r>
       <w:r>
         <w:rPr>
@@ -449,44 +595,46 @@
         </w:rPr>
         <w:t>st</w:t>
       </w:r>
-      <w:r>
-        <w:rPr>
-          <w:sz w:val="40"/>
-          <w:szCs w:val="40"/>
-        </w:rPr>
-        <w:t xml:space="preserve"> deploy, that work already been done. It doesn’t require many </w:t>
-      </w:r>
-      <w:proofErr w:type="gramStart"/>
-      <w:r>
-        <w:rPr>
-          <w:sz w:val="40"/>
-          <w:szCs w:val="40"/>
-        </w:rPr>
-        <w:t>handoff</w:t>
-      </w:r>
-      <w:proofErr w:type="gramEnd"/>
-      <w:r>
-        <w:rPr>
-          <w:sz w:val="40"/>
-          <w:szCs w:val="40"/>
-        </w:rPr>
-        <w:t xml:space="preserve"> between dev and op team, this can alleviate the need for anyone other than dev team to be involved in creation and deployment of a new service -&gt; Simple, save lots of time, more robust software through testing of deployment environment before release.</w:t>
-      </w:r>
-    </w:p>
-    <w:p>
-      <w:pPr>
-        <w:rPr>
-          <w:sz w:val="40"/>
-          <w:szCs w:val="40"/>
-        </w:rPr>
-      </w:pPr>
-      <w:r>
-        <w:rPr>
+      <w:proofErr w:type="gramEnd"/>
+      <w:r>
+        <w:rPr>
+          <w:sz w:val="40"/>
+          <w:szCs w:val="40"/>
+        </w:rPr>
+        <w:t xml:space="preserve"> deploy, that work already </w:t>
+      </w:r>
+      <w:proofErr w:type="gramStart"/>
+      <w:r>
+        <w:rPr>
+          <w:sz w:val="40"/>
+          <w:szCs w:val="40"/>
+        </w:rPr>
+        <w:t>been done</w:t>
+      </w:r>
+      <w:proofErr w:type="gramEnd"/>
+      <w:r>
+        <w:rPr>
+          <w:sz w:val="40"/>
+          <w:szCs w:val="40"/>
+        </w:rPr>
+        <w:t>. It doesn’t require many handoff between dev and op team, this can alleviate the need for anyone other than dev team to be involved in creation and deployment of a new service -&gt; Simple, save lots of time, more robust software through testing of deployment environment before release.</w:t>
+      </w:r>
+    </w:p>
+    <w:p>
+      <w:pPr>
+        <w:rPr>
+          <w:sz w:val="40"/>
+          <w:szCs w:val="40"/>
+        </w:rPr>
+      </w:pPr>
+      <w:r>
+        <w:rPr>
+          <w:noProof/>
           <w:sz w:val="40"/>
           <w:szCs w:val="40"/>
         </w:rPr>
         <w:drawing>
-          <wp:anchor distT="0" distB="0" distL="114300" distR="114300" simplePos="0" relativeHeight="251658240" behindDoc="0" locked="0" layoutInCell="1" allowOverlap="1">
+          <wp:anchor distT="0" distB="0" distL="114300" distR="114300" simplePos="0" relativeHeight="251658240" behindDoc="0" locked="0" layoutInCell="1" allowOverlap="1" wp14:anchorId="5455C189" wp14:editId="78EE8E0A">
             <wp:simplePos x="914400" y="4028303"/>
             <wp:positionH relativeFrom="column">
               <wp:align>left</wp:align>
@@ -509,7 +657,7 @@
                     <pic:cNvPicPr/>
                   </pic:nvPicPr>
                   <pic:blipFill>
-                    <a:blip r:embed="rId8">
+                    <a:blip r:embed="rId9">
                       <a:extLst>
                         <a:ext uri="{28A0092B-C50C-407E-A947-70E740481C1C}">
                           <a14:useLocalDpi xmlns:a14="http://schemas.microsoft.com/office/drawing/2010/main" val="0"/>
@@ -574,12 +722,13 @@
       </w:pPr>
       <w:r>
         <w:rPr>
+          <w:noProof/>
           <w:sz w:val="40"/>
           <w:szCs w:val="40"/>
         </w:rPr>
         <w:lastRenderedPageBreak/>
         <w:drawing>
-          <wp:inline distT="0" distB="0" distL="0" distR="0" wp14:anchorId="4266FA7E" wp14:editId="5BC5471A">
+          <wp:inline distT="0" distB="0" distL="0" distR="0" wp14:anchorId="72CC1DB3" wp14:editId="1B9C56D6">
             <wp:extent cx="4324865" cy="2708652"/>
             <wp:effectExtent l="0" t="0" r="0" b="0"/>
             <wp:docPr id="5" name="Picture 5"/>
@@ -594,7 +743,7 @@
                     <pic:cNvPicPr/>
                   </pic:nvPicPr>
                   <pic:blipFill>
-                    <a:blip r:embed="rId9"/>
+                    <a:blip r:embed="rId10"/>
                     <a:stretch>
                       <a:fillRect/>
                     </a:stretch>
@@ -647,6 +796,495 @@
           <w:szCs w:val="40"/>
         </w:rPr>
       </w:pPr>
+      <w:r>
+        <w:rPr>
+          <w:sz w:val="40"/>
+          <w:szCs w:val="40"/>
+        </w:rPr>
+        <w:t xml:space="preserve">-Docker </w:t>
+      </w:r>
+      <w:proofErr w:type="gramStart"/>
+      <w:r>
+        <w:rPr>
+          <w:sz w:val="40"/>
+          <w:szCs w:val="40"/>
+        </w:rPr>
+        <w:t>is well supported</w:t>
+      </w:r>
+      <w:proofErr w:type="gramEnd"/>
+      <w:r>
+        <w:rPr>
+          <w:sz w:val="40"/>
+          <w:szCs w:val="40"/>
+        </w:rPr>
+        <w:t xml:space="preserve"> with </w:t>
+      </w:r>
+      <w:proofErr w:type="gramStart"/>
+      <w:r>
+        <w:rPr>
+          <w:sz w:val="40"/>
+          <w:szCs w:val="40"/>
+        </w:rPr>
+        <w:t>the majority of</w:t>
+      </w:r>
+      <w:proofErr w:type="gramEnd"/>
+      <w:r>
+        <w:rPr>
+          <w:sz w:val="40"/>
+          <w:szCs w:val="40"/>
+        </w:rPr>
+        <w:t xml:space="preserve"> large public clouds offering support</w:t>
+      </w:r>
+    </w:p>
+    <w:p>
+      <w:pPr>
+        <w:rPr>
+          <w:sz w:val="40"/>
+          <w:szCs w:val="40"/>
+        </w:rPr>
+      </w:pPr>
+      <w:r>
+        <w:rPr>
+          <w:sz w:val="40"/>
+          <w:szCs w:val="40"/>
+        </w:rPr>
+        <w:t xml:space="preserve">+Amazon Elastic Container Service (Amazon ECS), Amazon Elastic Kubernetes Service (Amazon EKS), Amazon </w:t>
+      </w:r>
+      <w:proofErr w:type="spellStart"/>
+      <w:r>
+        <w:rPr>
+          <w:sz w:val="40"/>
+          <w:szCs w:val="40"/>
+        </w:rPr>
+        <w:t>Fargate</w:t>
+      </w:r>
+      <w:proofErr w:type="spellEnd"/>
+      <w:r>
+        <w:rPr>
+          <w:sz w:val="40"/>
+          <w:szCs w:val="40"/>
+        </w:rPr>
+        <w:t>, Amazon Elastic Beanstalk.</w:t>
+      </w:r>
+    </w:p>
+    <w:p>
+      <w:pPr>
+        <w:rPr>
+          <w:sz w:val="40"/>
+          <w:szCs w:val="40"/>
+        </w:rPr>
+      </w:pPr>
+      <w:r>
+        <w:rPr>
+          <w:sz w:val="40"/>
+          <w:szCs w:val="40"/>
+        </w:rPr>
+        <w:t>+Google App Engine (GAE), Google Kubernetes Engine, Read Hat OpenShift, IBM Cloud, Microsoft Azure.</w:t>
+      </w:r>
+    </w:p>
+    <w:p>
+      <w:pPr>
+        <w:rPr>
+          <w:sz w:val="40"/>
+          <w:szCs w:val="40"/>
+        </w:rPr>
+      </w:pPr>
+      <w:r>
+        <w:rPr>
+          <w:sz w:val="40"/>
+          <w:szCs w:val="40"/>
+        </w:rPr>
+        <w:t xml:space="preserve">-To gain </w:t>
+      </w:r>
+      <w:proofErr w:type="gramStart"/>
+      <w:r>
+        <w:rPr>
+          <w:sz w:val="40"/>
+          <w:szCs w:val="40"/>
+        </w:rPr>
+        <w:t>some</w:t>
+      </w:r>
+      <w:proofErr w:type="gramEnd"/>
+      <w:r>
+        <w:rPr>
+          <w:sz w:val="40"/>
+          <w:szCs w:val="40"/>
+        </w:rPr>
+        <w:t xml:space="preserve"> goodwill and support wider adoption in </w:t>
+      </w:r>
+      <w:proofErr w:type="gramStart"/>
+      <w:r>
+        <w:rPr>
+          <w:sz w:val="40"/>
+          <w:szCs w:val="40"/>
+        </w:rPr>
+        <w:t>marketplace</w:t>
+      </w:r>
+      <w:proofErr w:type="gramEnd"/>
+      <w:r>
+        <w:rPr>
+          <w:sz w:val="40"/>
+          <w:szCs w:val="40"/>
+        </w:rPr>
+        <w:t xml:space="preserve">, Docker decided to help sponsor </w:t>
+      </w:r>
+      <w:proofErr w:type="gramStart"/>
+      <w:r>
+        <w:rPr>
+          <w:sz w:val="40"/>
+          <w:szCs w:val="40"/>
+        </w:rPr>
+        <w:t>Open</w:t>
+      </w:r>
+      <w:proofErr w:type="gramEnd"/>
+      <w:r>
+        <w:rPr>
+          <w:sz w:val="40"/>
+          <w:szCs w:val="40"/>
+        </w:rPr>
+        <w:t xml:space="preserve"> Container Initiative (OCI) in June 2015. The </w:t>
+      </w:r>
+      <w:proofErr w:type="gramStart"/>
+      <w:r>
+        <w:rPr>
+          <w:sz w:val="40"/>
+          <w:szCs w:val="40"/>
+        </w:rPr>
+        <w:t>1</w:t>
+      </w:r>
+      <w:r>
+        <w:rPr>
+          <w:sz w:val="40"/>
+          <w:szCs w:val="40"/>
+          <w:vertAlign w:val="superscript"/>
+        </w:rPr>
+        <w:t>st</w:t>
+      </w:r>
+      <w:proofErr w:type="gramEnd"/>
+      <w:r>
+        <w:rPr>
+          <w:sz w:val="40"/>
+          <w:szCs w:val="40"/>
+        </w:rPr>
+        <w:t xml:space="preserve"> full specification from that effort </w:t>
+      </w:r>
+      <w:proofErr w:type="gramStart"/>
+      <w:r>
+        <w:rPr>
+          <w:sz w:val="40"/>
+          <w:szCs w:val="40"/>
+        </w:rPr>
+        <w:t>was released</w:t>
+      </w:r>
+      <w:proofErr w:type="gramEnd"/>
+      <w:r>
+        <w:rPr>
+          <w:sz w:val="40"/>
+          <w:szCs w:val="40"/>
+        </w:rPr>
+        <w:t xml:space="preserve"> in July 2017 and was </w:t>
+      </w:r>
+      <w:proofErr w:type="gramStart"/>
+      <w:r>
+        <w:rPr>
+          <w:sz w:val="40"/>
+          <w:szCs w:val="40"/>
+        </w:rPr>
+        <w:t>based in large part on</w:t>
+      </w:r>
+      <w:proofErr w:type="gramEnd"/>
+      <w:r>
+        <w:rPr>
+          <w:sz w:val="40"/>
+          <w:szCs w:val="40"/>
+        </w:rPr>
+        <w:t xml:space="preserve"> version 2 of Docker image </w:t>
+      </w:r>
+      <w:r>
+        <w:rPr>
+          <w:sz w:val="40"/>
+          <w:szCs w:val="40"/>
+        </w:rPr>
+        <w:lastRenderedPageBreak/>
+        <w:t xml:space="preserve">format. </w:t>
+      </w:r>
+      <w:proofErr w:type="gramStart"/>
+      <w:r>
+        <w:rPr>
+          <w:sz w:val="40"/>
+          <w:szCs w:val="40"/>
+        </w:rPr>
+        <w:t>It’s</w:t>
+      </w:r>
+      <w:proofErr w:type="gramEnd"/>
+      <w:r>
+        <w:rPr>
+          <w:sz w:val="40"/>
+          <w:szCs w:val="40"/>
+        </w:rPr>
+        <w:t xml:space="preserve"> now possible to apply for OCI certification for both container images and container runtimes.</w:t>
+      </w:r>
+    </w:p>
+    <w:p>
+      <w:pPr>
+        <w:rPr>
+          <w:sz w:val="40"/>
+          <w:szCs w:val="40"/>
+        </w:rPr>
+      </w:pPr>
+      <w:r>
+        <w:rPr>
+          <w:sz w:val="40"/>
+          <w:szCs w:val="40"/>
+        </w:rPr>
+        <w:t>-This is the primary high-level OCI-certified runtime:</w:t>
+      </w:r>
+    </w:p>
+    <w:p>
+      <w:pPr>
+        <w:rPr>
+          <w:sz w:val="40"/>
+          <w:szCs w:val="40"/>
+        </w:rPr>
+      </w:pPr>
+      <w:r>
+        <w:rPr>
+          <w:sz w:val="40"/>
+          <w:szCs w:val="40"/>
+        </w:rPr>
+        <w:t>+</w:t>
+      </w:r>
+      <w:proofErr w:type="spellStart"/>
+      <w:r>
+        <w:rPr>
+          <w:sz w:val="40"/>
+          <w:szCs w:val="40"/>
+        </w:rPr>
+        <w:t>containerd</w:t>
+      </w:r>
+      <w:proofErr w:type="spellEnd"/>
+      <w:r>
+        <w:rPr>
+          <w:sz w:val="40"/>
+          <w:szCs w:val="40"/>
+        </w:rPr>
+        <w:t>: default high-level runtime in modern versions of Docker and Kubernetes.</w:t>
+      </w:r>
+    </w:p>
+    <w:p>
+      <w:pPr>
+        <w:rPr>
+          <w:sz w:val="40"/>
+          <w:szCs w:val="40"/>
+        </w:rPr>
+      </w:pPr>
+      <w:r>
+        <w:rPr>
+          <w:sz w:val="40"/>
+          <w:szCs w:val="40"/>
+        </w:rPr>
+        <w:t xml:space="preserve">-These lower-level OCI-certified runtimes can </w:t>
+      </w:r>
+      <w:proofErr w:type="gramStart"/>
+      <w:r>
+        <w:rPr>
+          <w:sz w:val="40"/>
+          <w:szCs w:val="40"/>
+        </w:rPr>
+        <w:t>be used</w:t>
+      </w:r>
+      <w:proofErr w:type="gramEnd"/>
+      <w:r>
+        <w:rPr>
+          <w:sz w:val="40"/>
+          <w:szCs w:val="40"/>
+        </w:rPr>
+        <w:t xml:space="preserve"> by </w:t>
+      </w:r>
+      <w:proofErr w:type="spellStart"/>
+      <w:r>
+        <w:rPr>
+          <w:sz w:val="40"/>
+          <w:szCs w:val="40"/>
+        </w:rPr>
+        <w:t>containerd</w:t>
+      </w:r>
+      <w:proofErr w:type="spellEnd"/>
+      <w:r>
+        <w:rPr>
+          <w:sz w:val="40"/>
+          <w:szCs w:val="40"/>
+        </w:rPr>
+        <w:t xml:space="preserve"> to manage and create containers:</w:t>
+      </w:r>
+    </w:p>
+    <w:p>
+      <w:pPr>
+        <w:rPr>
+          <w:sz w:val="40"/>
+          <w:szCs w:val="40"/>
+        </w:rPr>
+      </w:pPr>
+      <w:r>
+        <w:rPr>
+          <w:sz w:val="40"/>
+          <w:szCs w:val="40"/>
+        </w:rPr>
+        <w:t>+</w:t>
+      </w:r>
+      <w:proofErr w:type="spellStart"/>
+      <w:r>
+        <w:rPr>
+          <w:sz w:val="40"/>
+          <w:szCs w:val="40"/>
+        </w:rPr>
+        <w:t>runc</w:t>
+      </w:r>
+      <w:proofErr w:type="spellEnd"/>
+      <w:r>
+        <w:rPr>
+          <w:sz w:val="40"/>
+          <w:szCs w:val="40"/>
+        </w:rPr>
+        <w:t xml:space="preserve">: used as default lower-level runtime by </w:t>
+      </w:r>
+      <w:proofErr w:type="spellStart"/>
+      <w:proofErr w:type="gramStart"/>
+      <w:r>
+        <w:rPr>
+          <w:sz w:val="40"/>
+          <w:szCs w:val="40"/>
+        </w:rPr>
+        <w:t>containerd</w:t>
+      </w:r>
+      <w:proofErr w:type="spellEnd"/>
+      <w:proofErr w:type="gramEnd"/>
+    </w:p>
+    <w:p>
+      <w:pPr>
+        <w:rPr>
+          <w:sz w:val="40"/>
+          <w:szCs w:val="40"/>
+        </w:rPr>
+      </w:pPr>
+      <w:r>
+        <w:rPr>
+          <w:sz w:val="40"/>
+          <w:szCs w:val="40"/>
+        </w:rPr>
+        <w:t>+</w:t>
+      </w:r>
+      <w:proofErr w:type="spellStart"/>
+      <w:r>
+        <w:rPr>
+          <w:sz w:val="40"/>
+          <w:szCs w:val="40"/>
+        </w:rPr>
+        <w:t>crun</w:t>
+      </w:r>
+      <w:proofErr w:type="spellEnd"/>
+      <w:r>
+        <w:rPr>
+          <w:sz w:val="40"/>
+          <w:szCs w:val="40"/>
+        </w:rPr>
+        <w:t>: written in C and designed to be fast and have a small memory footprint.</w:t>
+      </w:r>
+    </w:p>
+    <w:p>
+      <w:pPr>
+        <w:rPr>
+          <w:sz w:val="40"/>
+          <w:szCs w:val="40"/>
+        </w:rPr>
+      </w:pPr>
+      <w:r>
+        <w:rPr>
+          <w:sz w:val="40"/>
+          <w:szCs w:val="40"/>
+        </w:rPr>
+        <w:t xml:space="preserve">+Kata Container: from Intel, Hyper, OpenStack Foundation is a virtualized runtime that can run a mix of containers and virtual </w:t>
+      </w:r>
+      <w:proofErr w:type="gramStart"/>
+      <w:r>
+        <w:rPr>
+          <w:sz w:val="40"/>
+          <w:szCs w:val="40"/>
+        </w:rPr>
+        <w:t>machines</w:t>
+      </w:r>
+      <w:proofErr w:type="gramEnd"/>
+    </w:p>
+    <w:p>
+      <w:pPr>
+        <w:rPr>
+          <w:sz w:val="40"/>
+          <w:szCs w:val="40"/>
+        </w:rPr>
+      </w:pPr>
+      <w:r>
+        <w:rPr>
+          <w:sz w:val="40"/>
+          <w:szCs w:val="40"/>
+        </w:rPr>
+        <w:t>+</w:t>
+      </w:r>
+      <w:proofErr w:type="spellStart"/>
+      <w:r>
+        <w:rPr>
+          <w:sz w:val="40"/>
+          <w:szCs w:val="40"/>
+        </w:rPr>
+        <w:t>gVisor</w:t>
+      </w:r>
+      <w:proofErr w:type="spellEnd"/>
+      <w:r>
+        <w:rPr>
+          <w:sz w:val="40"/>
+          <w:szCs w:val="40"/>
+        </w:rPr>
+        <w:t>: from Google, a sandboxed runtime, implemented entirely in user space.</w:t>
+      </w:r>
+    </w:p>
+    <w:p>
+      <w:pPr>
+        <w:rPr>
+          <w:sz w:val="40"/>
+          <w:szCs w:val="40"/>
+        </w:rPr>
+      </w:pPr>
+      <w:r>
+        <w:rPr>
+          <w:sz w:val="40"/>
+          <w:szCs w:val="40"/>
+        </w:rPr>
+        <w:t>+</w:t>
+      </w:r>
+      <w:proofErr w:type="spellStart"/>
+      <w:r>
+        <w:rPr>
+          <w:sz w:val="40"/>
+          <w:szCs w:val="40"/>
+        </w:rPr>
+        <w:t>Nabla</w:t>
+      </w:r>
+      <w:proofErr w:type="spellEnd"/>
+      <w:r>
+        <w:rPr>
+          <w:sz w:val="40"/>
+          <w:szCs w:val="40"/>
+        </w:rPr>
+        <w:t xml:space="preserve"> Containers: provide another sandboxed runtime designed to reduce the attack surface of Linux </w:t>
+      </w:r>
+      <w:proofErr w:type="gramStart"/>
+      <w:r>
+        <w:rPr>
+          <w:sz w:val="40"/>
+          <w:szCs w:val="40"/>
+        </w:rPr>
+        <w:t>containers</w:t>
+      </w:r>
+      <w:proofErr w:type="gramEnd"/>
     </w:p>
     <w:p>
       <w:pPr>
@@ -673,6 +1311,92 @@
           <w:szCs w:val="40"/>
         </w:rPr>
       </w:pPr>
+      <w:r>
+        <w:rPr>
+          <w:sz w:val="40"/>
+          <w:szCs w:val="40"/>
+        </w:rPr>
+        <w:t xml:space="preserve">-Docker is a powerful technology that often indicates both tools and processes that come with </w:t>
+      </w:r>
+      <w:proofErr w:type="gramStart"/>
+      <w:r>
+        <w:rPr>
+          <w:sz w:val="40"/>
+          <w:szCs w:val="40"/>
+        </w:rPr>
+        <w:t>a high level</w:t>
+      </w:r>
+      <w:proofErr w:type="gramEnd"/>
+      <w:r>
+        <w:rPr>
+          <w:sz w:val="40"/>
+          <w:szCs w:val="40"/>
+        </w:rPr>
+        <w:t xml:space="preserve"> of complexity. </w:t>
+      </w:r>
+      <w:r>
+        <w:rPr>
+          <w:sz w:val="40"/>
+          <w:szCs w:val="40"/>
+        </w:rPr>
+        <w:t xml:space="preserve">But its fundamental structure is a simple </w:t>
+      </w:r>
+      <w:r>
+        <w:rPr>
+          <w:sz w:val="40"/>
+          <w:szCs w:val="40"/>
+        </w:rPr>
+        <w:lastRenderedPageBreak/>
+        <w:t xml:space="preserve">client/server model. </w:t>
+      </w:r>
+      <w:proofErr w:type="gramStart"/>
+      <w:r>
+        <w:rPr>
+          <w:sz w:val="40"/>
+          <w:szCs w:val="40"/>
+        </w:rPr>
+        <w:t>Several</w:t>
+      </w:r>
+      <w:proofErr w:type="gramEnd"/>
+      <w:r>
+        <w:rPr>
+          <w:sz w:val="40"/>
+          <w:szCs w:val="40"/>
+        </w:rPr>
+        <w:t xml:space="preserve"> pieces are sitting behind Docker API (</w:t>
+      </w:r>
+      <w:proofErr w:type="spellStart"/>
+      <w:r>
+        <w:rPr>
+          <w:sz w:val="40"/>
+          <w:szCs w:val="40"/>
+        </w:rPr>
+        <w:t>containerd</w:t>
+      </w:r>
+      <w:proofErr w:type="spellEnd"/>
+      <w:r>
+        <w:rPr>
+          <w:sz w:val="40"/>
+          <w:szCs w:val="40"/>
+        </w:rPr>
+        <w:t xml:space="preserve">, </w:t>
+      </w:r>
+      <w:proofErr w:type="spellStart"/>
+      <w:r>
+        <w:rPr>
+          <w:sz w:val="40"/>
+          <w:szCs w:val="40"/>
+        </w:rPr>
+        <w:t>runc</w:t>
+      </w:r>
+      <w:proofErr w:type="spellEnd"/>
+      <w:r>
+        <w:rPr>
+          <w:sz w:val="40"/>
+          <w:szCs w:val="40"/>
+        </w:rPr>
+        <w:t>…) but the basic system interaction is a client talking over an API to server. Underneath it, Docker leverages kernel mechanisms.</w:t>
+      </w:r>
     </w:p>
     <w:p>
       <w:pPr>
@@ -697,6 +1421,276 @@
           <w:szCs w:val="40"/>
         </w:rPr>
       </w:pPr>
+      <w:r>
+        <w:rPr>
+          <w:noProof/>
+        </w:rPr>
+        <w:drawing>
+          <wp:inline distT="0" distB="0" distL="0" distR="0" wp14:anchorId="5883E92F" wp14:editId="2A439E95">
+            <wp:extent cx="3623941" cy="1649120"/>
+            <wp:effectExtent l="0" t="0" r="0" b="8255"/>
+            <wp:docPr id="705047212" name="Picture 1" descr="A diagram of a server&#10;&#10;AI-generated content may be incorrect."/>
+            <wp:cNvGraphicFramePr>
+              <a:graphicFrameLocks xmlns:a="http://schemas.openxmlformats.org/drawingml/2006/main" noChangeAspect="1"/>
+            </wp:cNvGraphicFramePr>
+            <a:graphic xmlns:a="http://schemas.openxmlformats.org/drawingml/2006/main">
+              <a:graphicData uri="http://schemas.openxmlformats.org/drawingml/2006/picture">
+                <pic:pic xmlns:pic="http://schemas.openxmlformats.org/drawingml/2006/picture">
+                  <pic:nvPicPr>
+                    <pic:cNvPr id="705047212" name="Picture 1" descr="A diagram of a server&#10;&#10;AI-generated content may be incorrect."/>
+                    <pic:cNvPicPr/>
+                  </pic:nvPicPr>
+                  <pic:blipFill>
+                    <a:blip r:embed="rId11"/>
+                    <a:stretch>
+                      <a:fillRect/>
+                    </a:stretch>
+                  </pic:blipFill>
+                  <pic:spPr>
+                    <a:xfrm>
+                      <a:off x="0" y="0"/>
+                      <a:ext cx="3632754" cy="1653130"/>
+                    </a:xfrm>
+                    <a:prstGeom prst="rect">
+                      <a:avLst/>
+                    </a:prstGeom>
+                  </pic:spPr>
+                </pic:pic>
+              </a:graphicData>
+            </a:graphic>
+          </wp:inline>
+        </w:drawing>
+      </w:r>
+    </w:p>
+    <w:p>
+      <w:pPr>
+        <w:rPr>
+          <w:sz w:val="40"/>
+          <w:szCs w:val="40"/>
+        </w:rPr>
+      </w:pPr>
+      <w:r>
+        <w:rPr>
+          <w:sz w:val="40"/>
+          <w:szCs w:val="40"/>
+        </w:rPr>
+        <w:t xml:space="preserve">-Docker consists of </w:t>
+      </w:r>
+      <w:proofErr w:type="gramStart"/>
+      <w:r>
+        <w:rPr>
+          <w:sz w:val="40"/>
+          <w:szCs w:val="40"/>
+        </w:rPr>
+        <w:t>2</w:t>
+      </w:r>
+      <w:proofErr w:type="gramEnd"/>
+      <w:r>
+        <w:rPr>
+          <w:sz w:val="40"/>
+          <w:szCs w:val="40"/>
+        </w:rPr>
+        <w:t xml:space="preserve"> parts: the client and server/daemon. Optionally the </w:t>
+      </w:r>
+      <w:proofErr w:type="gramStart"/>
+      <w:r>
+        <w:rPr>
+          <w:sz w:val="40"/>
+          <w:szCs w:val="40"/>
+        </w:rPr>
+        <w:t>3</w:t>
+      </w:r>
+      <w:r>
+        <w:rPr>
+          <w:sz w:val="40"/>
+          <w:szCs w:val="40"/>
+          <w:vertAlign w:val="superscript"/>
+        </w:rPr>
+        <w:t>rd</w:t>
+      </w:r>
+      <w:proofErr w:type="gramEnd"/>
+      <w:r>
+        <w:rPr>
+          <w:sz w:val="40"/>
+          <w:szCs w:val="40"/>
+        </w:rPr>
+        <w:t xml:space="preserve"> component registry which store Docker images and their metadata.</w:t>
+      </w:r>
+    </w:p>
+    <w:p>
+      <w:pPr>
+        <w:rPr>
+          <w:sz w:val="40"/>
+          <w:szCs w:val="40"/>
+        </w:rPr>
+      </w:pPr>
+      <w:r>
+        <w:rPr>
+          <w:sz w:val="40"/>
+          <w:szCs w:val="40"/>
+        </w:rPr>
+        <w:t xml:space="preserve">+Server does the work of building, running, managing your containers. The Docker daemon can run on any number of servers in </w:t>
+      </w:r>
+      <w:proofErr w:type="gramStart"/>
+      <w:r>
+        <w:rPr>
+          <w:sz w:val="40"/>
+          <w:szCs w:val="40"/>
+        </w:rPr>
+        <w:t>infrastructure</w:t>
+      </w:r>
+      <w:proofErr w:type="gramEnd"/>
+      <w:r>
+        <w:rPr>
+          <w:sz w:val="40"/>
+          <w:szCs w:val="40"/>
+        </w:rPr>
+        <w:t>, and a single client can address any number of servers.</w:t>
+      </w:r>
+    </w:p>
+    <w:p>
+      <w:pPr>
+        <w:rPr>
+          <w:sz w:val="40"/>
+          <w:szCs w:val="40"/>
+        </w:rPr>
+      </w:pPr>
+      <w:r>
+        <w:rPr>
+          <w:sz w:val="40"/>
+          <w:szCs w:val="40"/>
+        </w:rPr>
+        <w:t>+Clients drive all of communication, but Docker servers can talk directly to image registries when told to do so by client. Clients are responsible for telling servers what to do, and servers focusing on hosting and managing containerized apps.</w:t>
+      </w:r>
+    </w:p>
+    <w:p>
+      <w:pPr>
+        <w:rPr>
+          <w:sz w:val="40"/>
+          <w:szCs w:val="40"/>
+        </w:rPr>
+      </w:pPr>
+      <w:r>
+        <w:rPr>
+          <w:sz w:val="40"/>
+          <w:szCs w:val="40"/>
+        </w:rPr>
+        <w:lastRenderedPageBreak/>
+        <w:t>+</w:t>
+      </w:r>
+      <w:r>
+        <w:rPr>
+          <w:sz w:val="40"/>
+          <w:szCs w:val="40"/>
+        </w:rPr>
+        <w:t xml:space="preserve">Docker has a </w:t>
+      </w:r>
+      <w:r>
+        <w:rPr>
+          <w:b/>
+          <w:bCs/>
+          <w:sz w:val="40"/>
+          <w:szCs w:val="40"/>
+        </w:rPr>
+        <w:t>docker client</w:t>
+      </w:r>
+      <w:r>
+        <w:rPr>
+          <w:sz w:val="40"/>
+          <w:szCs w:val="40"/>
+        </w:rPr>
+        <w:t xml:space="preserve"> and </w:t>
+      </w:r>
+      <w:proofErr w:type="spellStart"/>
+      <w:r>
+        <w:rPr>
+          <w:b/>
+          <w:bCs/>
+          <w:sz w:val="40"/>
+          <w:szCs w:val="40"/>
+        </w:rPr>
+        <w:t>dockerd</w:t>
+      </w:r>
+      <w:proofErr w:type="spellEnd"/>
+      <w:r>
+        <w:rPr>
+          <w:b/>
+          <w:bCs/>
+          <w:sz w:val="40"/>
+          <w:szCs w:val="40"/>
+        </w:rPr>
+        <w:t xml:space="preserve"> server</w:t>
+      </w:r>
+      <w:r>
+        <w:rPr>
+          <w:sz w:val="40"/>
+          <w:szCs w:val="40"/>
+        </w:rPr>
+        <w:t xml:space="preserve">, the server then orchestrates </w:t>
+      </w:r>
+      <w:proofErr w:type="gramStart"/>
+      <w:r>
+        <w:rPr>
+          <w:sz w:val="40"/>
+          <w:szCs w:val="40"/>
+        </w:rPr>
+        <w:t>a few</w:t>
+      </w:r>
+      <w:proofErr w:type="gramEnd"/>
+      <w:r>
+        <w:rPr>
+          <w:sz w:val="40"/>
+          <w:szCs w:val="40"/>
+        </w:rPr>
+        <w:t xml:space="preserve"> other components </w:t>
+      </w:r>
+      <w:proofErr w:type="spellStart"/>
+      <w:r>
+        <w:rPr>
+          <w:sz w:val="40"/>
+          <w:szCs w:val="40"/>
+        </w:rPr>
+        <w:t>behing</w:t>
+      </w:r>
+      <w:proofErr w:type="spellEnd"/>
+      <w:r>
+        <w:rPr>
+          <w:sz w:val="40"/>
+          <w:szCs w:val="40"/>
+        </w:rPr>
+        <w:t xml:space="preserve"> the scenes on behalf of client, including containerd-shim-runc-v2.</w:t>
+      </w:r>
+    </w:p>
+    <w:p>
+      <w:pPr>
+        <w:rPr>
+          <w:sz w:val="40"/>
+          <w:szCs w:val="40"/>
+        </w:rPr>
+      </w:pPr>
+      <w:r>
+        <w:rPr>
+          <w:sz w:val="40"/>
+          <w:szCs w:val="40"/>
+        </w:rPr>
+        <w:t xml:space="preserve">-Each Docker host will have one Docker server running that can manage containers. You can use docker </w:t>
+      </w:r>
+      <w:proofErr w:type="spellStart"/>
+      <w:r>
+        <w:rPr>
+          <w:sz w:val="40"/>
+          <w:szCs w:val="40"/>
+        </w:rPr>
+        <w:t>cmd</w:t>
+      </w:r>
+      <w:proofErr w:type="spellEnd"/>
+      <w:r>
+        <w:rPr>
+          <w:sz w:val="40"/>
+          <w:szCs w:val="40"/>
+        </w:rPr>
+        <w:t xml:space="preserve"> tool to talk to server from the server itself or remote client.</w:t>
+      </w:r>
     </w:p>
     <w:p>
       <w:pPr>
@@ -721,6 +1715,247 @@
           <w:szCs w:val="40"/>
         </w:rPr>
       </w:pPr>
+      <w:r>
+        <w:rPr>
+          <w:sz w:val="40"/>
+          <w:szCs w:val="40"/>
+        </w:rPr>
+        <w:t xml:space="preserve">-docker </w:t>
+      </w:r>
+      <w:proofErr w:type="spellStart"/>
+      <w:r>
+        <w:rPr>
+          <w:sz w:val="40"/>
+          <w:szCs w:val="40"/>
+        </w:rPr>
+        <w:t>cmd</w:t>
+      </w:r>
+      <w:proofErr w:type="spellEnd"/>
+      <w:r>
+        <w:rPr>
+          <w:sz w:val="40"/>
+          <w:szCs w:val="40"/>
+        </w:rPr>
+        <w:t xml:space="preserve"> tool and </w:t>
+      </w:r>
+      <w:proofErr w:type="spellStart"/>
+      <w:r>
+        <w:rPr>
+          <w:sz w:val="40"/>
+          <w:szCs w:val="40"/>
+        </w:rPr>
+        <w:t>dockerd</w:t>
+      </w:r>
+      <w:proofErr w:type="spellEnd"/>
+      <w:r>
+        <w:rPr>
+          <w:sz w:val="40"/>
+          <w:szCs w:val="40"/>
+        </w:rPr>
+        <w:t xml:space="preserve"> daemon can talk to each other over </w:t>
+      </w:r>
+      <w:r>
+        <w:rPr>
+          <w:b/>
+          <w:bCs/>
+          <w:sz w:val="40"/>
+          <w:szCs w:val="40"/>
+        </w:rPr>
+        <w:t>Unix sockets</w:t>
+      </w:r>
+      <w:r>
+        <w:rPr>
+          <w:sz w:val="40"/>
+          <w:szCs w:val="40"/>
+        </w:rPr>
+        <w:t xml:space="preserve"> and </w:t>
+      </w:r>
+      <w:r>
+        <w:rPr>
+          <w:b/>
+          <w:bCs/>
+          <w:sz w:val="40"/>
+          <w:szCs w:val="40"/>
+        </w:rPr>
+        <w:t>network ports</w:t>
+      </w:r>
+      <w:r>
+        <w:rPr>
+          <w:sz w:val="40"/>
+          <w:szCs w:val="40"/>
+        </w:rPr>
+        <w:t xml:space="preserve">. Docker registered </w:t>
+      </w:r>
+      <w:proofErr w:type="gramStart"/>
+      <w:r>
+        <w:rPr>
+          <w:sz w:val="40"/>
+          <w:szCs w:val="40"/>
+        </w:rPr>
+        <w:t>3</w:t>
+      </w:r>
+      <w:proofErr w:type="gramEnd"/>
+      <w:r>
+        <w:rPr>
+          <w:sz w:val="40"/>
+          <w:szCs w:val="40"/>
+        </w:rPr>
+        <w:t xml:space="preserve"> ports</w:t>
+      </w:r>
+      <w:r>
+        <w:rPr>
+          <w:sz w:val="40"/>
+          <w:szCs w:val="40"/>
+        </w:rPr>
+        <w:t xml:space="preserve"> for use by </w:t>
+      </w:r>
+      <w:proofErr w:type="gramStart"/>
+      <w:r>
+        <w:rPr>
+          <w:sz w:val="40"/>
+          <w:szCs w:val="40"/>
+        </w:rPr>
+        <w:t>daemon</w:t>
+      </w:r>
+      <w:proofErr w:type="gramEnd"/>
+      <w:r>
+        <w:rPr>
+          <w:sz w:val="40"/>
+          <w:szCs w:val="40"/>
+        </w:rPr>
+        <w:t xml:space="preserve"> and </w:t>
+      </w:r>
+      <w:proofErr w:type="gramStart"/>
+      <w:r>
+        <w:rPr>
+          <w:sz w:val="40"/>
+          <w:szCs w:val="40"/>
+        </w:rPr>
+        <w:t>client</w:t>
+      </w:r>
+      <w:proofErr w:type="gramEnd"/>
+      <w:r>
+        <w:rPr>
+          <w:sz w:val="40"/>
+          <w:szCs w:val="40"/>
+        </w:rPr>
+        <w:t>:</w:t>
+      </w:r>
+    </w:p>
+    <w:p>
+      <w:pPr>
+        <w:rPr>
+          <w:sz w:val="40"/>
+          <w:szCs w:val="40"/>
+        </w:rPr>
+      </w:pPr>
+      <w:r>
+        <w:rPr>
+          <w:sz w:val="40"/>
+          <w:szCs w:val="40"/>
+        </w:rPr>
+        <w:t>+TCP port 2375 for unencrypted traffic</w:t>
+      </w:r>
+    </w:p>
+    <w:p>
+      <w:pPr>
+        <w:rPr>
+          <w:sz w:val="40"/>
+          <w:szCs w:val="40"/>
+        </w:rPr>
+      </w:pPr>
+      <w:r>
+        <w:rPr>
+          <w:sz w:val="40"/>
+          <w:szCs w:val="40"/>
+        </w:rPr>
+        <w:t>+TCP port 2376 for encrypted SSL connection</w:t>
+      </w:r>
+    </w:p>
+    <w:p>
+      <w:pPr>
+        <w:rPr>
+          <w:sz w:val="40"/>
+          <w:szCs w:val="40"/>
+        </w:rPr>
+      </w:pPr>
+      <w:r>
+        <w:rPr>
+          <w:sz w:val="40"/>
+          <w:szCs w:val="40"/>
+        </w:rPr>
+        <w:t>+TCP port 2377 for Docker Swarm mode.</w:t>
+      </w:r>
+    </w:p>
+    <w:p>
+      <w:pPr>
+        <w:rPr>
+          <w:sz w:val="40"/>
+          <w:szCs w:val="40"/>
+        </w:rPr>
+      </w:pPr>
+      <w:r>
+        <w:rPr>
+          <w:sz w:val="40"/>
+          <w:szCs w:val="40"/>
+        </w:rPr>
+        <w:t xml:space="preserve">-The default setting for Docker installer is only </w:t>
+      </w:r>
+      <w:proofErr w:type="gramStart"/>
+      <w:r>
+        <w:rPr>
+          <w:sz w:val="40"/>
+          <w:szCs w:val="40"/>
+        </w:rPr>
+        <w:t>use</w:t>
+      </w:r>
+      <w:proofErr w:type="gramEnd"/>
+      <w:r>
+        <w:rPr>
+          <w:sz w:val="40"/>
+          <w:szCs w:val="40"/>
+        </w:rPr>
+        <w:t xml:space="preserve"> Unix socket for communication with local Docker daemon.</w:t>
+      </w:r>
+      <w:r>
+        <w:rPr>
+          <w:sz w:val="40"/>
+          <w:szCs w:val="40"/>
+        </w:rPr>
+        <w:t xml:space="preserve"> The Unix socket located </w:t>
+      </w:r>
+      <w:proofErr w:type="gramStart"/>
+      <w:r>
+        <w:rPr>
+          <w:sz w:val="40"/>
+          <w:szCs w:val="40"/>
+        </w:rPr>
+        <w:t>in</w:t>
+      </w:r>
+      <w:proofErr w:type="gramEnd"/>
+      <w:r>
+        <w:rPr>
+          <w:sz w:val="40"/>
+          <w:szCs w:val="40"/>
+        </w:rPr>
+        <w:t xml:space="preserve"> different paths on different OS, but in most cases: /var/run/</w:t>
+      </w:r>
+      <w:proofErr w:type="spellStart"/>
+      <w:r>
+        <w:rPr>
+          <w:sz w:val="40"/>
+          <w:szCs w:val="40"/>
+        </w:rPr>
+        <w:t>docker.sock</w:t>
+      </w:r>
+      <w:proofErr w:type="spellEnd"/>
+      <w:r>
+        <w:rPr>
+          <w:sz w:val="40"/>
+          <w:szCs w:val="40"/>
+        </w:rPr>
+        <w:t>.</w:t>
+      </w:r>
     </w:p>
     <w:p>
       <w:pPr>
@@ -748,6 +1983,303 @@
     </w:p>
     <w:p>
       <w:pPr>
+        <w:rPr>
+          <w:sz w:val="40"/>
+          <w:szCs w:val="40"/>
+        </w:rPr>
+      </w:pPr>
+      <w:r>
+        <w:rPr>
+          <w:sz w:val="40"/>
+          <w:szCs w:val="40"/>
+        </w:rPr>
+        <w:lastRenderedPageBreak/>
+        <w:t xml:space="preserve">-Since Docker initial release, the tooling capabilities have been expanding thanks to efforts </w:t>
+      </w:r>
+      <w:proofErr w:type="gramStart"/>
+      <w:r>
+        <w:rPr>
+          <w:sz w:val="40"/>
+          <w:szCs w:val="40"/>
+        </w:rPr>
+        <w:t>form</w:t>
+      </w:r>
+      <w:proofErr w:type="gramEnd"/>
+      <w:r>
+        <w:rPr>
+          <w:sz w:val="40"/>
+          <w:szCs w:val="40"/>
+        </w:rPr>
+        <w:t xml:space="preserve"> Docker community</w:t>
+      </w:r>
+      <w:r>
+        <w:rPr>
+          <w:sz w:val="40"/>
+          <w:szCs w:val="40"/>
+        </w:rPr>
+        <w:t>:</w:t>
+      </w:r>
+    </w:p>
+    <w:p>
+      <w:pPr>
+        <w:rPr>
+          <w:sz w:val="40"/>
+          <w:szCs w:val="40"/>
+        </w:rPr>
+      </w:pPr>
+      <w:r>
+        <w:rPr>
+          <w:sz w:val="40"/>
+          <w:szCs w:val="40"/>
+        </w:rPr>
+        <w:t>+</w:t>
+      </w:r>
+      <w:r>
+        <w:rPr>
+          <w:sz w:val="40"/>
+          <w:szCs w:val="40"/>
+        </w:rPr>
+        <w:t>The tooling support building Docker images, basic deployment to individual Dockers daemons, a distributed mode Swarm mode, all functionality needed to manage a remote Docker server.</w:t>
+      </w:r>
+    </w:p>
+    <w:p>
+      <w:pPr>
+        <w:rPr>
+          <w:sz w:val="40"/>
+          <w:szCs w:val="40"/>
+        </w:rPr>
+      </w:pPr>
+      <w:r>
+        <w:rPr>
+          <w:sz w:val="40"/>
+          <w:szCs w:val="40"/>
+        </w:rPr>
+        <w:t>+</w:t>
+      </w:r>
+      <w:proofErr w:type="gramStart"/>
+      <w:r>
+        <w:rPr>
+          <w:sz w:val="40"/>
+          <w:szCs w:val="40"/>
+        </w:rPr>
+        <w:t>Beside,</w:t>
+      </w:r>
+      <w:proofErr w:type="gramEnd"/>
+      <w:r>
+        <w:rPr>
+          <w:sz w:val="40"/>
+          <w:szCs w:val="40"/>
+        </w:rPr>
+        <w:t xml:space="preserve"> community have focused on managing whole fleets (or clusters) of Docker servers and scheduling and orchestrating container deployments.</w:t>
+      </w:r>
+    </w:p>
+    <w:p>
+      <w:pPr>
+        <w:rPr>
+          <w:sz w:val="40"/>
+          <w:szCs w:val="40"/>
+        </w:rPr>
+      </w:pPr>
+      <w:r>
+        <w:rPr>
+          <w:sz w:val="40"/>
+          <w:szCs w:val="40"/>
+        </w:rPr>
+        <w:t>-Docker has also launched its own orchestration toolset: Compose (</w:t>
+      </w:r>
+      <w:hyperlink r:id="rId12" w:history="1">
+        <w:r>
+          <w:rPr>
+            <w:rStyle w:val="Hyperlink"/>
+            <w:sz w:val="40"/>
+            <w:szCs w:val="40"/>
+          </w:rPr>
+          <w:t>https://github.com/docker/compose</w:t>
+        </w:r>
+      </w:hyperlink>
+      <w:r>
+        <w:rPr>
+          <w:sz w:val="40"/>
+          <w:szCs w:val="40"/>
+        </w:rPr>
+        <w:t>), Docker Desktop (</w:t>
+      </w:r>
+      <w:hyperlink r:id="rId13" w:history="1">
+        <w:r>
+          <w:rPr>
+            <w:rStyle w:val="Hyperlink"/>
+            <w:sz w:val="40"/>
+            <w:szCs w:val="40"/>
+          </w:rPr>
+          <w:t>https://www.docker.com/products/docker-desktop</w:t>
+        </w:r>
+      </w:hyperlink>
+      <w:r>
+        <w:rPr>
+          <w:sz w:val="40"/>
+          <w:szCs w:val="40"/>
+        </w:rPr>
+        <w:t>), Swarm mode (</w:t>
+      </w:r>
+      <w:hyperlink r:id="rId14" w:history="1">
+        <w:r>
+          <w:rPr>
+            <w:rStyle w:val="Hyperlink"/>
+            <w:sz w:val="40"/>
+            <w:szCs w:val="40"/>
+          </w:rPr>
+          <w:t>https://docs.docker.com/engine/swarm</w:t>
+        </w:r>
+      </w:hyperlink>
+      <w:r>
+        <w:rPr>
+          <w:sz w:val="40"/>
+          <w:szCs w:val="40"/>
+        </w:rPr>
+        <w:t>) which create a cohesive deployment story.</w:t>
+      </w:r>
+    </w:p>
+    <w:p>
+      <w:pPr>
+        <w:rPr>
+          <w:sz w:val="40"/>
+          <w:szCs w:val="40"/>
+        </w:rPr>
+      </w:pPr>
+      <w:r>
+        <w:rPr>
+          <w:sz w:val="40"/>
+          <w:szCs w:val="40"/>
+        </w:rPr>
+        <w:t xml:space="preserve">-Docker provides both </w:t>
+      </w:r>
+      <w:proofErr w:type="spellStart"/>
+      <w:r>
+        <w:rPr>
+          <w:sz w:val="40"/>
+          <w:szCs w:val="40"/>
+        </w:rPr>
+        <w:t>cmd</w:t>
+      </w:r>
+      <w:proofErr w:type="spellEnd"/>
+      <w:r>
+        <w:rPr>
+          <w:sz w:val="40"/>
+          <w:szCs w:val="40"/>
+        </w:rPr>
+        <w:t xml:space="preserve"> tools and remote REST API. </w:t>
+      </w:r>
+      <w:proofErr w:type="spellStart"/>
+      <w:r>
+        <w:rPr>
+          <w:sz w:val="40"/>
+          <w:szCs w:val="40"/>
+        </w:rPr>
+        <w:t>Cmd</w:t>
+      </w:r>
+      <w:proofErr w:type="spellEnd"/>
+      <w:r>
+        <w:rPr>
+          <w:sz w:val="40"/>
+          <w:szCs w:val="40"/>
+        </w:rPr>
+        <w:t xml:space="preserve"> tool lends itself well to shell scripting, and anything client can do can also </w:t>
+      </w:r>
+      <w:proofErr w:type="gramStart"/>
+      <w:r>
+        <w:rPr>
+          <w:sz w:val="40"/>
+          <w:szCs w:val="40"/>
+        </w:rPr>
+        <w:t>be done</w:t>
+      </w:r>
+      <w:proofErr w:type="gramEnd"/>
+      <w:r>
+        <w:rPr>
+          <w:sz w:val="40"/>
+          <w:szCs w:val="40"/>
+        </w:rPr>
+        <w:t xml:space="preserve"> via REST API. Docker CLI is so well-known that </w:t>
+      </w:r>
+      <w:proofErr w:type="gramStart"/>
+      <w:r>
+        <w:rPr>
+          <w:sz w:val="40"/>
+          <w:szCs w:val="40"/>
+        </w:rPr>
+        <w:t>many</w:t>
+      </w:r>
+      <w:proofErr w:type="gramEnd"/>
+      <w:r>
+        <w:rPr>
+          <w:sz w:val="40"/>
+          <w:szCs w:val="40"/>
+        </w:rPr>
+        <w:t xml:space="preserve"> other Linux container CLI tools (</w:t>
+      </w:r>
+      <w:proofErr w:type="spellStart"/>
+      <w:r>
+        <w:rPr>
+          <w:sz w:val="40"/>
+          <w:szCs w:val="40"/>
+        </w:rPr>
+        <w:t>podman</w:t>
+      </w:r>
+      <w:proofErr w:type="spellEnd"/>
+      <w:r>
+        <w:rPr>
+          <w:sz w:val="40"/>
+          <w:szCs w:val="40"/>
+        </w:rPr>
+        <w:t xml:space="preserve"> (</w:t>
+      </w:r>
+      <w:r>
+        <w:rPr>
+          <w:sz w:val="40"/>
+          <w:szCs w:val="40"/>
+        </w:rPr>
+        <w:t>https://podman.io/</w:t>
+      </w:r>
+      <w:r>
+        <w:rPr>
+          <w:sz w:val="40"/>
+          <w:szCs w:val="40"/>
+        </w:rPr>
+        <w:t xml:space="preserve">), </w:t>
+      </w:r>
+      <w:proofErr w:type="spellStart"/>
+      <w:r>
+        <w:rPr>
+          <w:sz w:val="40"/>
+          <w:szCs w:val="40"/>
+        </w:rPr>
+        <w:t>nerdctl</w:t>
+      </w:r>
+      <w:proofErr w:type="spellEnd"/>
+      <w:r>
+        <w:rPr>
+          <w:sz w:val="40"/>
+          <w:szCs w:val="40"/>
+        </w:rPr>
+        <w:t xml:space="preserve"> (</w:t>
+      </w:r>
+      <w:r>
+        <w:rPr>
+          <w:sz w:val="40"/>
+          <w:szCs w:val="40"/>
+        </w:rPr>
+        <w:t>https://github.com/containerd/nerdctl</w:t>
+      </w:r>
+      <w:r>
+        <w:rPr>
+          <w:sz w:val="40"/>
+          <w:szCs w:val="40"/>
+        </w:rPr>
+        <w:t>)) mimic its arguments for compatibility and easy adoption.</w:t>
+      </w:r>
+    </w:p>
+    <w:p>
+      <w:pPr>
         <w:pStyle w:val="Heading2"/>
         <w:rPr>
           <w:sz w:val="40"/>
@@ -759,6 +2291,7 @@
           <w:sz w:val="40"/>
           <w:szCs w:val="40"/>
         </w:rPr>
+        <w:lastRenderedPageBreak/>
         <w:t>3.4 Docker Command-Line Tool</w:t>
       </w:r>
     </w:p>
@@ -769,6 +2302,116 @@
           <w:szCs w:val="40"/>
         </w:rPr>
       </w:pPr>
+      <w:r>
+        <w:rPr>
+          <w:sz w:val="40"/>
+          <w:szCs w:val="40"/>
+        </w:rPr>
+        <w:t>-</w:t>
+      </w:r>
+      <w:proofErr w:type="spellStart"/>
+      <w:r>
+        <w:rPr>
+          <w:sz w:val="40"/>
+          <w:szCs w:val="40"/>
+        </w:rPr>
+        <w:t>cmd</w:t>
+      </w:r>
+      <w:proofErr w:type="spellEnd"/>
+      <w:r>
+        <w:rPr>
+          <w:sz w:val="40"/>
+          <w:szCs w:val="40"/>
+        </w:rPr>
+        <w:t xml:space="preserve"> tool docker is the main interface that most people will have with Docker.</w:t>
+      </w:r>
+      <w:r>
+        <w:rPr>
+          <w:sz w:val="40"/>
+          <w:szCs w:val="40"/>
+        </w:rPr>
+        <w:t xml:space="preserve"> </w:t>
+      </w:r>
+      <w:proofErr w:type="gramStart"/>
+      <w:r>
+        <w:rPr>
+          <w:sz w:val="40"/>
+          <w:szCs w:val="40"/>
+        </w:rPr>
+        <w:t>Some</w:t>
+      </w:r>
+      <w:proofErr w:type="gramEnd"/>
+      <w:r>
+        <w:rPr>
+          <w:sz w:val="40"/>
+          <w:szCs w:val="40"/>
+        </w:rPr>
+        <w:t xml:space="preserve"> things you can do with </w:t>
+      </w:r>
+      <w:proofErr w:type="spellStart"/>
+      <w:r>
+        <w:rPr>
+          <w:sz w:val="40"/>
+          <w:szCs w:val="40"/>
+        </w:rPr>
+        <w:t>cmd</w:t>
+      </w:r>
+      <w:proofErr w:type="spellEnd"/>
+      <w:r>
+        <w:rPr>
+          <w:sz w:val="40"/>
+          <w:szCs w:val="40"/>
+        </w:rPr>
+        <w:t>:</w:t>
+      </w:r>
+    </w:p>
+    <w:p>
+      <w:pPr>
+        <w:rPr>
+          <w:sz w:val="40"/>
+          <w:szCs w:val="40"/>
+        </w:rPr>
+      </w:pPr>
+      <w:r>
+        <w:rPr>
+          <w:noProof/>
+        </w:rPr>
+        <w:drawing>
+          <wp:inline distT="0" distB="0" distL="0" distR="0" wp14:anchorId="403274D4" wp14:editId="594BF663">
+            <wp:extent cx="5525669" cy="1203073"/>
+            <wp:effectExtent l="0" t="0" r="0" b="0"/>
+            <wp:docPr id="46289579" name="Picture 1" descr="A close up of text&#10;&#10;AI-generated content may be incorrect."/>
+            <wp:cNvGraphicFramePr>
+              <a:graphicFrameLocks xmlns:a="http://schemas.openxmlformats.org/drawingml/2006/main" noChangeAspect="1"/>
+            </wp:cNvGraphicFramePr>
+            <a:graphic xmlns:a="http://schemas.openxmlformats.org/drawingml/2006/main">
+              <a:graphicData uri="http://schemas.openxmlformats.org/drawingml/2006/picture">
+                <pic:pic xmlns:pic="http://schemas.openxmlformats.org/drawingml/2006/picture">
+                  <pic:nvPicPr>
+                    <pic:cNvPr id="46289579" name="Picture 1" descr="A close up of text&#10;&#10;AI-generated content may be incorrect."/>
+                    <pic:cNvPicPr/>
+                  </pic:nvPicPr>
+                  <pic:blipFill>
+                    <a:blip r:embed="rId15"/>
+                    <a:stretch>
+                      <a:fillRect/>
+                    </a:stretch>
+                  </pic:blipFill>
+                  <pic:spPr>
+                    <a:xfrm>
+                      <a:off x="0" y="0"/>
+                      <a:ext cx="5545209" cy="1207327"/>
+                    </a:xfrm>
+                    <a:prstGeom prst="rect">
+                      <a:avLst/>
+                    </a:prstGeom>
+                  </pic:spPr>
+                </pic:pic>
+              </a:graphicData>
+            </a:graphic>
+          </wp:inline>
+        </w:drawing>
+      </w:r>
     </w:p>
     <w:p>
       <w:pPr>
@@ -783,17 +2426,617 @@
           <w:sz w:val="40"/>
           <w:szCs w:val="40"/>
         </w:rPr>
+        <w:t>3.5 Docker Engine API</w:t>
+      </w:r>
+    </w:p>
+    <w:p>
+      <w:pPr>
+        <w:rPr>
+          <w:sz w:val="40"/>
+          <w:szCs w:val="40"/>
+        </w:rPr>
+      </w:pPr>
+      <w:r>
+        <w:rPr>
+          <w:sz w:val="40"/>
+          <w:szCs w:val="40"/>
+        </w:rPr>
+        <w:t xml:space="preserve">-Docker daemon has an API-what Docker </w:t>
+      </w:r>
+      <w:proofErr w:type="spellStart"/>
+      <w:r>
+        <w:rPr>
+          <w:sz w:val="40"/>
+          <w:szCs w:val="40"/>
+        </w:rPr>
+        <w:t>cmd</w:t>
+      </w:r>
+      <w:proofErr w:type="spellEnd"/>
+      <w:r>
+        <w:rPr>
+          <w:sz w:val="40"/>
+          <w:szCs w:val="40"/>
+        </w:rPr>
+        <w:t xml:space="preserve"> tool uses to communicate with daem</w:t>
+      </w:r>
+      <w:r>
+        <w:rPr>
+          <w:sz w:val="40"/>
+          <w:szCs w:val="40"/>
+        </w:rPr>
+        <w:t>on (</w:t>
+      </w:r>
+      <w:hyperlink r:id="rId16" w:history="1">
+        <w:r>
+          <w:rPr>
+            <w:rStyle w:val="Hyperlink"/>
+            <w:sz w:val="40"/>
+            <w:szCs w:val="40"/>
+          </w:rPr>
+          <w:t>https://dockr.ly/2wxCHnx</w:t>
+        </w:r>
+      </w:hyperlink>
+      <w:r>
+        <w:rPr>
+          <w:sz w:val="40"/>
+          <w:szCs w:val="40"/>
+        </w:rPr>
+        <w:t>)</w:t>
+      </w:r>
+    </w:p>
+    <w:p>
+      <w:pPr>
+        <w:rPr>
+          <w:sz w:val="40"/>
+          <w:szCs w:val="40"/>
+        </w:rPr>
+      </w:pPr>
+      <w:r>
+        <w:rPr>
+          <w:sz w:val="40"/>
+          <w:szCs w:val="40"/>
+        </w:rPr>
+        <w:t xml:space="preserve">-Robust implementation of Docker API libraries have emerged for all popular languages: </w:t>
+      </w:r>
+      <w:hyperlink r:id="rId17" w:history="1">
+        <w:r>
+          <w:rPr>
+            <w:rStyle w:val="Hyperlink"/>
+            <w:sz w:val="40"/>
+            <w:szCs w:val="40"/>
+          </w:rPr>
+          <w:t>https://dockr.ly/2wxCHnx</w:t>
+        </w:r>
+      </w:hyperlink>
+    </w:p>
+    <w:p>
+      <w:pPr>
+        <w:rPr>
+          <w:sz w:val="40"/>
+          <w:szCs w:val="40"/>
+        </w:rPr>
+      </w:pPr>
+      <w:r>
+        <w:rPr>
+          <w:sz w:val="40"/>
+          <w:szCs w:val="40"/>
+        </w:rPr>
+        <w:t>-</w:t>
+      </w:r>
+      <w:proofErr w:type="gramStart"/>
+      <w:r>
+        <w:rPr>
+          <w:sz w:val="40"/>
+          <w:szCs w:val="40"/>
+        </w:rPr>
+        <w:t>Most of</w:t>
+      </w:r>
+      <w:proofErr w:type="gramEnd"/>
+      <w:r>
+        <w:rPr>
+          <w:sz w:val="40"/>
+          <w:szCs w:val="40"/>
+        </w:rPr>
+        <w:t xml:space="preserve"> things you can do with Docker </w:t>
+      </w:r>
+      <w:proofErr w:type="spellStart"/>
+      <w:r>
+        <w:rPr>
+          <w:sz w:val="40"/>
+          <w:szCs w:val="40"/>
+        </w:rPr>
+        <w:t>cmd</w:t>
+      </w:r>
+      <w:proofErr w:type="spellEnd"/>
+      <w:r>
+        <w:rPr>
+          <w:sz w:val="40"/>
+          <w:szCs w:val="40"/>
+        </w:rPr>
+        <w:t xml:space="preserve"> </w:t>
+      </w:r>
+      <w:proofErr w:type="gramStart"/>
+      <w:r>
+        <w:rPr>
+          <w:sz w:val="40"/>
+          <w:szCs w:val="40"/>
+        </w:rPr>
+        <w:t>are supported</w:t>
+      </w:r>
+      <w:proofErr w:type="gramEnd"/>
+      <w:r>
+        <w:rPr>
+          <w:sz w:val="40"/>
+          <w:szCs w:val="40"/>
+        </w:rPr>
+        <w:t xml:space="preserve"> easily via API. </w:t>
+      </w:r>
+      <w:proofErr w:type="gramStart"/>
+      <w:r>
+        <w:rPr>
+          <w:sz w:val="40"/>
+          <w:szCs w:val="40"/>
+        </w:rPr>
+        <w:t>2</w:t>
+      </w:r>
+      <w:proofErr w:type="gramEnd"/>
+      <w:r>
+        <w:rPr>
+          <w:sz w:val="40"/>
+          <w:szCs w:val="40"/>
+        </w:rPr>
+        <w:t xml:space="preserve"> notable exceptions: running remote shells or executing the container in interactive mode.</w:t>
+      </w:r>
+    </w:p>
+    <w:p>
+      <w:pPr>
+        <w:pStyle w:val="Heading2"/>
+        <w:rPr>
+          <w:sz w:val="40"/>
+          <w:szCs w:val="40"/>
+        </w:rPr>
+      </w:pPr>
+      <w:r>
+        <w:rPr>
+          <w:sz w:val="40"/>
+          <w:szCs w:val="40"/>
+        </w:rPr>
+        <w:t>3.6 Container Networking</w:t>
+      </w:r>
+    </w:p>
+    <w:p>
+      <w:pPr>
+        <w:rPr>
+          <w:sz w:val="40"/>
+          <w:szCs w:val="40"/>
+        </w:rPr>
+      </w:pPr>
+      <w:r>
+        <w:rPr>
+          <w:sz w:val="40"/>
+          <w:szCs w:val="40"/>
+        </w:rPr>
+        <w:t xml:space="preserve">-Most people run their containers in default configuration: </w:t>
+      </w:r>
+      <w:r>
+        <w:rPr>
+          <w:b/>
+          <w:bCs/>
+          <w:sz w:val="40"/>
+          <w:szCs w:val="40"/>
+        </w:rPr>
+        <w:t>bridge mode</w:t>
+      </w:r>
+      <w:r>
+        <w:rPr>
+          <w:sz w:val="40"/>
+          <w:szCs w:val="40"/>
+        </w:rPr>
+        <w:t>.</w:t>
+      </w:r>
+    </w:p>
+    <w:p>
+      <w:pPr>
+        <w:rPr>
+          <w:sz w:val="40"/>
+          <w:szCs w:val="40"/>
+        </w:rPr>
+      </w:pPr>
+      <w:r>
+        <w:rPr>
+          <w:sz w:val="40"/>
+          <w:szCs w:val="40"/>
+        </w:rPr>
+        <w:t>+</w:t>
+      </w:r>
+      <w:proofErr w:type="gramStart"/>
+      <w:r>
+        <w:rPr>
+          <w:sz w:val="40"/>
+          <w:szCs w:val="40"/>
+        </w:rPr>
+        <w:t>Think</w:t>
+      </w:r>
+      <w:proofErr w:type="gramEnd"/>
+      <w:r>
+        <w:rPr>
+          <w:sz w:val="40"/>
+          <w:szCs w:val="40"/>
+        </w:rPr>
+        <w:t xml:space="preserve"> each of your Linux containers like a host on a private network.</w:t>
+      </w:r>
+      <w:r>
+        <w:rPr>
+          <w:sz w:val="40"/>
+          <w:szCs w:val="40"/>
+        </w:rPr>
+        <w:t xml:space="preserve"> Docker server acts as a virtual bridge, </w:t>
+      </w:r>
+      <w:r>
+        <w:rPr>
+          <w:sz w:val="40"/>
+          <w:szCs w:val="40"/>
+        </w:rPr>
         <w:lastRenderedPageBreak/>
-        <w:t>3.5 Docker Engine API</w:t>
-      </w:r>
-    </w:p>
-    <w:p>
-      <w:pPr>
-        <w:rPr>
-          <w:sz w:val="40"/>
-          <w:szCs w:val="40"/>
-        </w:rPr>
-      </w:pPr>
+        <w:t>containers are clients behind it. A bridge is a network device that repeats traffic from one side to another.</w:t>
+      </w:r>
+      <w:r>
+        <w:rPr>
+          <w:sz w:val="40"/>
+          <w:szCs w:val="40"/>
+        </w:rPr>
+        <w:t xml:space="preserve"> You can think of it like a mini virtual network, which each container </w:t>
+      </w:r>
+      <w:proofErr w:type="gramStart"/>
+      <w:r>
+        <w:rPr>
+          <w:sz w:val="40"/>
+          <w:szCs w:val="40"/>
+        </w:rPr>
+        <w:t>acting</w:t>
+      </w:r>
+      <w:proofErr w:type="gramEnd"/>
+      <w:r>
+        <w:rPr>
+          <w:sz w:val="40"/>
+          <w:szCs w:val="40"/>
+        </w:rPr>
+        <w:t xml:space="preserve"> like a </w:t>
+      </w:r>
+      <w:r>
+        <w:rPr>
+          <w:sz w:val="40"/>
+          <w:szCs w:val="40"/>
+        </w:rPr>
+        <w:t>host</w:t>
+      </w:r>
+      <w:r>
+        <w:rPr>
+          <w:sz w:val="40"/>
+          <w:szCs w:val="40"/>
+        </w:rPr>
+        <w:t xml:space="preserve"> attached to that network.</w:t>
+      </w:r>
+    </w:p>
+    <w:p>
+      <w:pPr>
+        <w:rPr>
+          <w:sz w:val="40"/>
+          <w:szCs w:val="40"/>
+        </w:rPr>
+      </w:pPr>
+      <w:r>
+        <w:rPr>
+          <w:noProof/>
+        </w:rPr>
+        <w:drawing>
+          <wp:inline distT="0" distB="0" distL="0" distR="0" wp14:anchorId="414A47BA" wp14:editId="52C9FBB0">
+            <wp:extent cx="4061507" cy="2074750"/>
+            <wp:effectExtent l="0" t="0" r="0" b="1905"/>
+            <wp:docPr id="231952662" name="Picture 1" descr="A diagram of a network&#10;&#10;AI-generated content may be incorrect."/>
+            <wp:cNvGraphicFramePr>
+              <a:graphicFrameLocks xmlns:a="http://schemas.openxmlformats.org/drawingml/2006/main" noChangeAspect="1"/>
+            </wp:cNvGraphicFramePr>
+            <a:graphic xmlns:a="http://schemas.openxmlformats.org/drawingml/2006/main">
+              <a:graphicData uri="http://schemas.openxmlformats.org/drawingml/2006/picture">
+                <pic:pic xmlns:pic="http://schemas.openxmlformats.org/drawingml/2006/picture">
+                  <pic:nvPicPr>
+                    <pic:cNvPr id="231952662" name="Picture 1" descr="A diagram of a network&#10;&#10;AI-generated content may be incorrect."/>
+                    <pic:cNvPicPr/>
+                  </pic:nvPicPr>
+                  <pic:blipFill>
+                    <a:blip r:embed="rId18"/>
+                    <a:stretch>
+                      <a:fillRect/>
+                    </a:stretch>
+                  </pic:blipFill>
+                  <pic:spPr>
+                    <a:xfrm>
+                      <a:off x="0" y="0"/>
+                      <a:ext cx="4079027" cy="2083700"/>
+                    </a:xfrm>
+                    <a:prstGeom prst="rect">
+                      <a:avLst/>
+                    </a:prstGeom>
+                  </pic:spPr>
+                </pic:pic>
+              </a:graphicData>
+            </a:graphic>
+          </wp:inline>
+        </w:drawing>
+      </w:r>
+    </w:p>
+    <w:p>
+      <w:pPr>
+        <w:rPr>
+          <w:sz w:val="40"/>
+          <w:szCs w:val="40"/>
+        </w:rPr>
+      </w:pPr>
+      <w:r>
+        <w:rPr>
+          <w:sz w:val="40"/>
+          <w:szCs w:val="40"/>
+        </w:rPr>
+        <w:t xml:space="preserve">-The actual implementation: each container has a virtual Ethernet interface connected to Docker bridge and an IP address allocated to the virtual interface. Docker lets you bind and expose individual or groups of ports on the host </w:t>
+      </w:r>
+      <w:r>
+        <w:rPr>
+          <w:sz w:val="40"/>
+          <w:szCs w:val="40"/>
+        </w:rPr>
+        <w:t xml:space="preserve">to the container so that the outside world can reach your container on those </w:t>
+      </w:r>
+      <w:proofErr w:type="gramStart"/>
+      <w:r>
+        <w:rPr>
+          <w:sz w:val="40"/>
+          <w:szCs w:val="40"/>
+        </w:rPr>
+        <w:t>port</w:t>
+      </w:r>
+      <w:proofErr w:type="gramEnd"/>
+      <w:r>
+        <w:rPr>
+          <w:sz w:val="40"/>
+          <w:szCs w:val="40"/>
+        </w:rPr>
+        <w:t xml:space="preserve">. The traffic </w:t>
+      </w:r>
+      <w:proofErr w:type="gramStart"/>
+      <w:r>
+        <w:rPr>
+          <w:sz w:val="40"/>
+          <w:szCs w:val="40"/>
+        </w:rPr>
+        <w:t>is managed</w:t>
+      </w:r>
+      <w:proofErr w:type="gramEnd"/>
+      <w:r>
+        <w:rPr>
+          <w:sz w:val="40"/>
+          <w:szCs w:val="40"/>
+        </w:rPr>
+        <w:t xml:space="preserve"> by </w:t>
+      </w:r>
+      <w:proofErr w:type="spellStart"/>
+      <w:proofErr w:type="gramStart"/>
+      <w:r>
+        <w:rPr>
+          <w:sz w:val="40"/>
+          <w:szCs w:val="40"/>
+        </w:rPr>
+        <w:t>vpnkit</w:t>
+      </w:r>
+      <w:proofErr w:type="spellEnd"/>
+      <w:proofErr w:type="gramEnd"/>
+      <w:r>
+        <w:rPr>
+          <w:sz w:val="40"/>
+          <w:szCs w:val="40"/>
+        </w:rPr>
+        <w:t xml:space="preserve"> </w:t>
+      </w:r>
+    </w:p>
+    <w:p>
+      <w:pPr>
+        <w:rPr>
+          <w:sz w:val="40"/>
+          <w:szCs w:val="40"/>
+        </w:rPr>
+      </w:pPr>
+      <w:r>
+        <w:rPr>
+          <w:sz w:val="40"/>
+          <w:szCs w:val="40"/>
+        </w:rPr>
+        <w:t>(</w:t>
+      </w:r>
+      <w:hyperlink r:id="rId19" w:history="1">
+        <w:r>
+          <w:rPr>
+            <w:rStyle w:val="Hyperlink"/>
+            <w:sz w:val="40"/>
+            <w:szCs w:val="40"/>
+          </w:rPr>
+          <w:t>https://github.com/moby/vpnkit</w:t>
+        </w:r>
+      </w:hyperlink>
+      <w:r>
+        <w:rPr>
+          <w:sz w:val="40"/>
+          <w:szCs w:val="40"/>
+        </w:rPr>
+        <w:t>)</w:t>
+      </w:r>
+    </w:p>
+    <w:p>
+      <w:pPr>
+        <w:rPr>
+          <w:sz w:val="40"/>
+          <w:szCs w:val="40"/>
+        </w:rPr>
+      </w:pPr>
+      <w:r>
+        <w:rPr>
+          <w:sz w:val="40"/>
+          <w:szCs w:val="40"/>
+        </w:rPr>
+        <w:t xml:space="preserve">-Docker allocates the private subnets from RFC 1918 private subnet block. It detects which network blocks are unused on host and allocates one of those to virtual network. That </w:t>
+      </w:r>
+      <w:proofErr w:type="gramStart"/>
+      <w:r>
+        <w:rPr>
+          <w:sz w:val="40"/>
+          <w:szCs w:val="40"/>
+        </w:rPr>
+        <w:t>is bridged</w:t>
+      </w:r>
+      <w:proofErr w:type="gramEnd"/>
+      <w:r>
+        <w:rPr>
+          <w:sz w:val="40"/>
+          <w:szCs w:val="40"/>
+        </w:rPr>
+        <w:t xml:space="preserve"> to host’s local network through an interface on server docker0. By default, all containers are on network together and can talk to one another </w:t>
+      </w:r>
+      <w:r>
+        <w:rPr>
+          <w:sz w:val="40"/>
+          <w:szCs w:val="40"/>
+        </w:rPr>
+        <w:lastRenderedPageBreak/>
+        <w:t>directly. But to get to the host or the outside world, they go over docker0 virtual bridge interface.</w:t>
+      </w:r>
+    </w:p>
+    <w:p>
+      <w:pPr>
+        <w:pStyle w:val="Heading1"/>
+        <w:rPr>
+          <w:color w:val="FF0000"/>
+          <w:sz w:val="40"/>
+          <w:szCs w:val="40"/>
+        </w:rPr>
+      </w:pPr>
+      <w:r>
+        <w:rPr>
+          <w:color w:val="FF0000"/>
+          <w:sz w:val="40"/>
+          <w:szCs w:val="40"/>
+        </w:rPr>
+        <w:t>4. Getting the Most from Docker</w:t>
+      </w:r>
+    </w:p>
+    <w:p>
+      <w:pPr>
+        <w:rPr>
+          <w:sz w:val="40"/>
+          <w:szCs w:val="40"/>
+        </w:rPr>
+      </w:pPr>
+      <w:r>
+        <w:rPr>
+          <w:sz w:val="40"/>
+          <w:szCs w:val="40"/>
+        </w:rPr>
+        <w:t xml:space="preserve">-To begin with, Docker’s architecture </w:t>
+      </w:r>
+      <w:proofErr w:type="gramStart"/>
+      <w:r>
+        <w:rPr>
+          <w:sz w:val="40"/>
+          <w:szCs w:val="40"/>
+        </w:rPr>
+        <w:t>is aimed</w:t>
+      </w:r>
+      <w:proofErr w:type="gramEnd"/>
+      <w:r>
+        <w:rPr>
+          <w:sz w:val="40"/>
+          <w:szCs w:val="40"/>
+        </w:rPr>
+        <w:t xml:space="preserve"> at apps that are stateless or where the state </w:t>
+      </w:r>
+      <w:proofErr w:type="gramStart"/>
+      <w:r>
+        <w:rPr>
+          <w:sz w:val="40"/>
+          <w:szCs w:val="40"/>
+        </w:rPr>
+        <w:t>is externalized</w:t>
+      </w:r>
+      <w:proofErr w:type="gramEnd"/>
+      <w:r>
+        <w:rPr>
+          <w:sz w:val="40"/>
+          <w:szCs w:val="40"/>
+        </w:rPr>
+        <w:t xml:space="preserve"> into data stores like databases or caches. </w:t>
+      </w:r>
+      <w:proofErr w:type="gramStart"/>
+      <w:r>
+        <w:rPr>
+          <w:sz w:val="40"/>
+          <w:szCs w:val="40"/>
+        </w:rPr>
+        <w:t>Some</w:t>
+      </w:r>
+      <w:proofErr w:type="gramEnd"/>
+      <w:r>
+        <w:rPr>
+          <w:sz w:val="40"/>
+          <w:szCs w:val="40"/>
+        </w:rPr>
+        <w:t xml:space="preserve"> good apps for beginning with Docker </w:t>
+      </w:r>
+      <w:proofErr w:type="gramStart"/>
+      <w:r>
+        <w:rPr>
+          <w:sz w:val="40"/>
+          <w:szCs w:val="40"/>
+        </w:rPr>
+        <w:t>include:</w:t>
+      </w:r>
+      <w:proofErr w:type="gramEnd"/>
+      <w:r>
+        <w:rPr>
+          <w:sz w:val="40"/>
+          <w:szCs w:val="40"/>
+        </w:rPr>
+        <w:t xml:space="preserve"> web frontends, backend APIs, short-running tasks like maintenance scripts that might be </w:t>
+      </w:r>
+      <w:proofErr w:type="gramStart"/>
+      <w:r>
+        <w:rPr>
+          <w:sz w:val="40"/>
+          <w:szCs w:val="40"/>
+        </w:rPr>
+        <w:t>handled</w:t>
+      </w:r>
+      <w:proofErr w:type="gramEnd"/>
+      <w:r>
+        <w:rPr>
+          <w:sz w:val="40"/>
+          <w:szCs w:val="40"/>
+        </w:rPr>
+        <w:t xml:space="preserve"> by </w:t>
+      </w:r>
+      <w:proofErr w:type="spellStart"/>
+      <w:r>
+        <w:rPr>
+          <w:sz w:val="40"/>
+          <w:szCs w:val="40"/>
+        </w:rPr>
+        <w:t>cron</w:t>
+      </w:r>
+      <w:proofErr w:type="spellEnd"/>
+      <w:r>
+        <w:rPr>
+          <w:sz w:val="40"/>
+          <w:szCs w:val="40"/>
+        </w:rPr>
+        <w:t xml:space="preserve">. </w:t>
+      </w:r>
     </w:p>
     <w:p>
       <w:pPr>
@@ -808,16 +3051,917 @@
           <w:sz w:val="40"/>
           <w:szCs w:val="40"/>
         </w:rPr>
-        <w:t>3.6 Container Networking</w:t>
-      </w:r>
-    </w:p>
-    <w:p>
-      <w:pPr>
-        <w:rPr>
-          <w:sz w:val="40"/>
-          <w:szCs w:val="40"/>
-        </w:rPr>
-      </w:pPr>
+        <w:t>4.1 Containers are not Virtual Machines</w:t>
+      </w:r>
+    </w:p>
+    <w:p>
+      <w:pPr>
+        <w:rPr>
+          <w:sz w:val="40"/>
+          <w:szCs w:val="40"/>
+        </w:rPr>
+      </w:pPr>
+      <w:r>
+        <w:rPr>
+          <w:sz w:val="40"/>
+          <w:szCs w:val="40"/>
+        </w:rPr>
+        <w:t>-Linux containers are not as virtual machines but as very lightweight wrappers around a single Unix process.</w:t>
+      </w:r>
+    </w:p>
+    <w:p>
+      <w:pPr>
+        <w:rPr>
+          <w:sz w:val="40"/>
+          <w:szCs w:val="40"/>
+        </w:rPr>
+      </w:pPr>
+      <w:r>
+        <w:rPr>
+          <w:sz w:val="40"/>
+          <w:szCs w:val="40"/>
+        </w:rPr>
+        <w:t>-</w:t>
+      </w:r>
+      <w:r>
+        <w:rPr>
+          <w:sz w:val="40"/>
+          <w:szCs w:val="40"/>
+        </w:rPr>
+        <w:t xml:space="preserve"> </w:t>
+      </w:r>
+      <w:r>
+        <w:rPr>
+          <w:sz w:val="40"/>
+          <w:szCs w:val="40"/>
+        </w:rPr>
+        <w:t>Containers may come and go much more readily than a traditional VM</w:t>
+      </w:r>
+    </w:p>
+    <w:p>
+      <w:pPr>
+        <w:rPr>
+          <w:sz w:val="40"/>
+          <w:szCs w:val="40"/>
+        </w:rPr>
+      </w:pPr>
+      <w:r>
+        <w:rPr>
+          <w:sz w:val="40"/>
+          <w:szCs w:val="40"/>
+        </w:rPr>
+        <w:t xml:space="preserve">+VM are by </w:t>
+      </w:r>
+      <w:proofErr w:type="gramStart"/>
+      <w:r>
+        <w:rPr>
+          <w:sz w:val="40"/>
+          <w:szCs w:val="40"/>
+        </w:rPr>
+        <w:t>design</w:t>
+      </w:r>
+      <w:proofErr w:type="gramEnd"/>
+      <w:r>
+        <w:rPr>
+          <w:sz w:val="40"/>
+          <w:szCs w:val="40"/>
+        </w:rPr>
+        <w:t xml:space="preserve"> a stand-in for real hardware. As a real server is what </w:t>
+      </w:r>
+      <w:proofErr w:type="gramStart"/>
+      <w:r>
+        <w:rPr>
+          <w:sz w:val="40"/>
+          <w:szCs w:val="40"/>
+        </w:rPr>
+        <w:t>they’re</w:t>
+      </w:r>
+      <w:proofErr w:type="gramEnd"/>
+      <w:r>
+        <w:rPr>
+          <w:sz w:val="40"/>
+          <w:szCs w:val="40"/>
+        </w:rPr>
+        <w:t xml:space="preserve"> abstracting, VM are often long-lived in nature. </w:t>
+      </w:r>
+      <w:proofErr w:type="gramStart"/>
+      <w:r>
+        <w:rPr>
+          <w:sz w:val="40"/>
+          <w:szCs w:val="40"/>
+        </w:rPr>
+        <w:t>Container</w:t>
+      </w:r>
+      <w:proofErr w:type="gramEnd"/>
+      <w:r>
+        <w:rPr>
+          <w:sz w:val="40"/>
+          <w:szCs w:val="40"/>
+        </w:rPr>
+        <w:t xml:space="preserve"> might </w:t>
+      </w:r>
+      <w:proofErr w:type="gramStart"/>
+      <w:r>
+        <w:rPr>
+          <w:sz w:val="40"/>
+          <w:szCs w:val="40"/>
+        </w:rPr>
+        <w:t>exists</w:t>
+      </w:r>
+      <w:proofErr w:type="gramEnd"/>
+      <w:r>
+        <w:rPr>
+          <w:sz w:val="40"/>
+          <w:szCs w:val="40"/>
+        </w:rPr>
+        <w:t xml:space="preserve"> for months, or it </w:t>
+      </w:r>
+      <w:proofErr w:type="gramStart"/>
+      <w:r>
+        <w:rPr>
+          <w:sz w:val="40"/>
+          <w:szCs w:val="40"/>
+        </w:rPr>
+        <w:t>created run</w:t>
+      </w:r>
+      <w:proofErr w:type="gramEnd"/>
+      <w:r>
+        <w:rPr>
+          <w:sz w:val="40"/>
+          <w:szCs w:val="40"/>
+        </w:rPr>
+        <w:t xml:space="preserve"> a task for a minute and destroyed.</w:t>
+      </w:r>
+    </w:p>
+    <w:p>
+      <w:pPr>
+        <w:rPr>
+          <w:sz w:val="40"/>
+          <w:szCs w:val="40"/>
+        </w:rPr>
+      </w:pPr>
+      <w:r>
+        <w:rPr>
+          <w:sz w:val="40"/>
+          <w:szCs w:val="40"/>
+        </w:rPr>
+        <w:t xml:space="preserve">-If you run Docker on mac or Win, you are leveraging a Linux VM to run </w:t>
+      </w:r>
+      <w:proofErr w:type="spellStart"/>
+      <w:r>
+        <w:rPr>
+          <w:sz w:val="40"/>
+          <w:szCs w:val="40"/>
+        </w:rPr>
+        <w:t>dockerd</w:t>
+      </w:r>
+      <w:proofErr w:type="spellEnd"/>
+      <w:r>
+        <w:rPr>
+          <w:sz w:val="40"/>
+          <w:szCs w:val="40"/>
+        </w:rPr>
+        <w:t xml:space="preserve"> (Docker server). But </w:t>
+      </w:r>
+      <w:proofErr w:type="gramStart"/>
+      <w:r>
+        <w:rPr>
+          <w:sz w:val="40"/>
+          <w:szCs w:val="40"/>
+        </w:rPr>
+        <w:t>in</w:t>
+      </w:r>
+      <w:proofErr w:type="gramEnd"/>
+      <w:r>
+        <w:rPr>
+          <w:sz w:val="40"/>
+          <w:szCs w:val="40"/>
+        </w:rPr>
+        <w:t xml:space="preserve"> Linux, </w:t>
+      </w:r>
+      <w:proofErr w:type="spellStart"/>
+      <w:r>
+        <w:rPr>
+          <w:sz w:val="40"/>
+          <w:szCs w:val="40"/>
+        </w:rPr>
+        <w:t>dockerd</w:t>
+      </w:r>
+      <w:proofErr w:type="spellEnd"/>
+      <w:r>
+        <w:rPr>
+          <w:sz w:val="40"/>
+          <w:szCs w:val="40"/>
+        </w:rPr>
+        <w:t xml:space="preserve"> can run natively, no need for a VM.</w:t>
+      </w:r>
+    </w:p>
+    <w:p>
+      <w:pPr>
+        <w:rPr>
+          <w:sz w:val="40"/>
+          <w:szCs w:val="40"/>
+        </w:rPr>
+      </w:pPr>
+      <w:r>
+        <w:rPr>
+          <w:noProof/>
+        </w:rPr>
+        <w:lastRenderedPageBreak/>
+        <w:drawing>
+          <wp:inline distT="0" distB="0" distL="0" distR="0" wp14:anchorId="45BD3AC0" wp14:editId="0783BEA1">
+            <wp:extent cx="5308430" cy="2223966"/>
+            <wp:effectExtent l="0" t="0" r="6985" b="5080"/>
+            <wp:docPr id="1272501286" name="Picture 1" descr="A diagram of a container and a container&#10;&#10;AI-generated content may be incorrect."/>
+            <wp:cNvGraphicFramePr>
+              <a:graphicFrameLocks xmlns:a="http://schemas.openxmlformats.org/drawingml/2006/main" noChangeAspect="1"/>
+            </wp:cNvGraphicFramePr>
+            <a:graphic xmlns:a="http://schemas.openxmlformats.org/drawingml/2006/main">
+              <a:graphicData uri="http://schemas.openxmlformats.org/drawingml/2006/picture">
+                <pic:pic xmlns:pic="http://schemas.openxmlformats.org/drawingml/2006/picture">
+                  <pic:nvPicPr>
+                    <pic:cNvPr id="1272501286" name="Picture 1" descr="A diagram of a container and a container&#10;&#10;AI-generated content may be incorrect."/>
+                    <pic:cNvPicPr/>
+                  </pic:nvPicPr>
+                  <pic:blipFill>
+                    <a:blip r:embed="rId20"/>
+                    <a:stretch>
+                      <a:fillRect/>
+                    </a:stretch>
+                  </pic:blipFill>
+                  <pic:spPr>
+                    <a:xfrm>
+                      <a:off x="0" y="0"/>
+                      <a:ext cx="5311588" cy="2225289"/>
+                    </a:xfrm>
+                    <a:prstGeom prst="rect">
+                      <a:avLst/>
+                    </a:prstGeom>
+                  </pic:spPr>
+                </pic:pic>
+              </a:graphicData>
+            </a:graphic>
+          </wp:inline>
+        </w:drawing>
+      </w:r>
+    </w:p>
+    <w:p>
+      <w:pPr>
+        <w:pStyle w:val="Heading2"/>
+        <w:rPr>
+          <w:sz w:val="40"/>
+          <w:szCs w:val="40"/>
+        </w:rPr>
+      </w:pPr>
+      <w:r>
+        <w:rPr>
+          <w:sz w:val="40"/>
+          <w:szCs w:val="40"/>
+        </w:rPr>
+        <w:t>4.2 Limited Isolation</w:t>
+      </w:r>
+    </w:p>
+    <w:p>
+      <w:pPr>
+        <w:rPr>
+          <w:sz w:val="40"/>
+          <w:szCs w:val="40"/>
+        </w:rPr>
+      </w:pPr>
+    </w:p>
+    <w:p>
+      <w:pPr>
+        <w:pStyle w:val="Heading2"/>
+        <w:rPr>
+          <w:sz w:val="40"/>
+          <w:szCs w:val="40"/>
+        </w:rPr>
+      </w:pPr>
+      <w:r>
+        <w:rPr>
+          <w:sz w:val="40"/>
+          <w:szCs w:val="40"/>
+        </w:rPr>
+        <w:t xml:space="preserve">4.3 Containers are </w:t>
+      </w:r>
+      <w:proofErr w:type="gramStart"/>
+      <w:r>
+        <w:rPr>
+          <w:sz w:val="40"/>
+          <w:szCs w:val="40"/>
+        </w:rPr>
+        <w:t>Lightweight</w:t>
+      </w:r>
+      <w:proofErr w:type="gramEnd"/>
+    </w:p>
+    <w:p>
+      <w:pPr>
+        <w:rPr>
+          <w:sz w:val="40"/>
+          <w:szCs w:val="40"/>
+        </w:rPr>
+      </w:pPr>
+      <w:r>
+        <w:rPr>
+          <w:sz w:val="40"/>
+          <w:szCs w:val="40"/>
+        </w:rPr>
+        <w:t xml:space="preserve">-Creating a new container can </w:t>
+      </w:r>
+      <w:proofErr w:type="gramStart"/>
+      <w:r>
+        <w:rPr>
+          <w:sz w:val="40"/>
+          <w:szCs w:val="40"/>
+        </w:rPr>
+        <w:t>take up</w:t>
+      </w:r>
+      <w:proofErr w:type="gramEnd"/>
+      <w:r>
+        <w:rPr>
+          <w:sz w:val="40"/>
+          <w:szCs w:val="40"/>
+        </w:rPr>
+        <w:t xml:space="preserve"> </w:t>
+      </w:r>
+      <w:proofErr w:type="gramStart"/>
+      <w:r>
+        <w:rPr>
+          <w:sz w:val="40"/>
+          <w:szCs w:val="40"/>
+        </w:rPr>
+        <w:t>very little</w:t>
+      </w:r>
+      <w:proofErr w:type="gramEnd"/>
+      <w:r>
+        <w:rPr>
+          <w:sz w:val="40"/>
+          <w:szCs w:val="40"/>
+        </w:rPr>
+        <w:t xml:space="preserve"> disk space (quick test: container created from an existing image takes 12 KB). A new VM might require hundreds, </w:t>
+      </w:r>
+      <w:proofErr w:type="gramStart"/>
+      <w:r>
+        <w:rPr>
+          <w:sz w:val="40"/>
+          <w:szCs w:val="40"/>
+        </w:rPr>
+        <w:t>thousands</w:t>
+      </w:r>
+      <w:proofErr w:type="gramEnd"/>
+      <w:r>
+        <w:rPr>
+          <w:sz w:val="40"/>
+          <w:szCs w:val="40"/>
+        </w:rPr>
+        <w:t xml:space="preserve"> </w:t>
+      </w:r>
+      <w:proofErr w:type="gramStart"/>
+      <w:r>
+        <w:rPr>
+          <w:sz w:val="40"/>
+          <w:szCs w:val="40"/>
+        </w:rPr>
+        <w:t>megabyte</w:t>
+      </w:r>
+      <w:proofErr w:type="gramEnd"/>
+      <w:r>
+        <w:rPr>
+          <w:sz w:val="40"/>
+          <w:szCs w:val="40"/>
+        </w:rPr>
+        <w:t xml:space="preserve">. </w:t>
+      </w:r>
+      <w:proofErr w:type="gramStart"/>
+      <w:r>
+        <w:rPr>
+          <w:sz w:val="40"/>
+          <w:szCs w:val="40"/>
+        </w:rPr>
+        <w:t>New</w:t>
+      </w:r>
+      <w:proofErr w:type="gramEnd"/>
+      <w:r>
+        <w:rPr>
+          <w:sz w:val="40"/>
+          <w:szCs w:val="40"/>
+        </w:rPr>
+        <w:t xml:space="preserve"> container just a reference to a layered filesystem image and </w:t>
+      </w:r>
+      <w:proofErr w:type="gramStart"/>
+      <w:r>
+        <w:rPr>
+          <w:sz w:val="40"/>
+          <w:szCs w:val="40"/>
+        </w:rPr>
+        <w:t>some</w:t>
+      </w:r>
+      <w:proofErr w:type="gramEnd"/>
+      <w:r>
+        <w:rPr>
+          <w:sz w:val="40"/>
+          <w:szCs w:val="40"/>
+        </w:rPr>
+        <w:t xml:space="preserve"> metadata about configuration. </w:t>
+      </w:r>
+    </w:p>
+    <w:p>
+      <w:pPr>
+        <w:rPr>
+          <w:sz w:val="40"/>
+          <w:szCs w:val="40"/>
+        </w:rPr>
+      </w:pPr>
+      <w:r>
+        <w:rPr>
+          <w:sz w:val="40"/>
+          <w:szCs w:val="40"/>
+        </w:rPr>
+        <w:t xml:space="preserve">-By default, no copy of data is allocated to container. Containers are just processes on existing </w:t>
+      </w:r>
+      <w:proofErr w:type="gramStart"/>
+      <w:r>
+        <w:rPr>
+          <w:sz w:val="40"/>
+          <w:szCs w:val="40"/>
+        </w:rPr>
+        <w:t>system</w:t>
+      </w:r>
+      <w:proofErr w:type="gramEnd"/>
+      <w:r>
+        <w:rPr>
+          <w:sz w:val="40"/>
+          <w:szCs w:val="40"/>
+        </w:rPr>
+        <w:t xml:space="preserve"> that may only need to read information from disk-&gt;no need to copy any data for exclusive use of container.</w:t>
+      </w:r>
+    </w:p>
+    <w:p>
+      <w:pPr>
+        <w:pStyle w:val="Heading2"/>
+        <w:rPr>
+          <w:sz w:val="40"/>
+          <w:szCs w:val="40"/>
+        </w:rPr>
+      </w:pPr>
+      <w:r>
+        <w:rPr>
+          <w:sz w:val="40"/>
+          <w:szCs w:val="40"/>
+        </w:rPr>
+        <w:t>4.4 Toward an Immutable Infrastructure</w:t>
+      </w:r>
+    </w:p>
+    <w:p>
+      <w:pPr>
+        <w:rPr>
+          <w:sz w:val="40"/>
+          <w:szCs w:val="40"/>
+        </w:rPr>
+      </w:pPr>
+      <w:r>
+        <w:rPr>
+          <w:sz w:val="40"/>
+          <w:szCs w:val="40"/>
+        </w:rPr>
+        <w:t>-</w:t>
+      </w:r>
+      <w:proofErr w:type="gramStart"/>
+      <w:r>
+        <w:rPr>
+          <w:sz w:val="40"/>
+          <w:szCs w:val="40"/>
+        </w:rPr>
+        <w:t>Handle</w:t>
+      </w:r>
+      <w:proofErr w:type="gramEnd"/>
+      <w:r>
+        <w:rPr>
+          <w:sz w:val="40"/>
+          <w:szCs w:val="40"/>
+        </w:rPr>
+        <w:t xml:space="preserve"> all app management simply by deploying and redeploying containers to server. When </w:t>
+      </w:r>
+      <w:proofErr w:type="gramStart"/>
+      <w:r>
+        <w:rPr>
+          <w:sz w:val="40"/>
+          <w:szCs w:val="40"/>
+        </w:rPr>
+        <w:t>server</w:t>
+      </w:r>
+      <w:proofErr w:type="gramEnd"/>
+      <w:r>
+        <w:rPr>
+          <w:sz w:val="40"/>
+          <w:szCs w:val="40"/>
+        </w:rPr>
+        <w:t xml:space="preserve"> </w:t>
+      </w:r>
+      <w:proofErr w:type="gramStart"/>
+      <w:r>
+        <w:rPr>
+          <w:sz w:val="40"/>
+          <w:szCs w:val="40"/>
+        </w:rPr>
+        <w:t>need</w:t>
+      </w:r>
+      <w:proofErr w:type="gramEnd"/>
+      <w:r>
+        <w:rPr>
+          <w:sz w:val="40"/>
+          <w:szCs w:val="40"/>
+        </w:rPr>
+        <w:t xml:space="preserve"> </w:t>
+      </w:r>
+      <w:r>
+        <w:rPr>
+          <w:sz w:val="40"/>
+          <w:szCs w:val="40"/>
+        </w:rPr>
+        <w:lastRenderedPageBreak/>
+        <w:t>update (Docker daemon or Linux kernel), bring up a new server with changes, deploy here and decommission or reinstall the old one. Container-based Linux distributions Red Hat’s Fedora CoreOS designed around this principle (</w:t>
+      </w:r>
+      <w:hyperlink r:id="rId21" w:history="1">
+        <w:r>
+          <w:rPr>
+            <w:rStyle w:val="Hyperlink"/>
+            <w:sz w:val="40"/>
+            <w:szCs w:val="40"/>
+          </w:rPr>
+          <w:t>https://getfedora.org/en/coreos</w:t>
+        </w:r>
+      </w:hyperlink>
+      <w:r>
+        <w:rPr>
+          <w:sz w:val="40"/>
+          <w:szCs w:val="40"/>
+        </w:rPr>
+        <w:t>).</w:t>
+      </w:r>
+    </w:p>
+    <w:p>
+      <w:pPr>
+        <w:rPr>
+          <w:sz w:val="40"/>
+          <w:szCs w:val="40"/>
+        </w:rPr>
+      </w:pPr>
+      <w:r>
+        <w:rPr>
+          <w:sz w:val="40"/>
+          <w:szCs w:val="40"/>
+        </w:rPr>
+        <w:t xml:space="preserve">+Because the clean separation between deployment and configuration of servers, many container-based production systems use tools like </w:t>
+      </w:r>
+      <w:proofErr w:type="spellStart"/>
+      <w:r>
+        <w:rPr>
+          <w:sz w:val="40"/>
+          <w:szCs w:val="40"/>
+        </w:rPr>
+        <w:t>HashiCorp’s</w:t>
+      </w:r>
+      <w:proofErr w:type="spellEnd"/>
+      <w:r>
+        <w:rPr>
+          <w:sz w:val="40"/>
+          <w:szCs w:val="40"/>
+        </w:rPr>
+        <w:t xml:space="preserve"> Packer (</w:t>
+      </w:r>
+      <w:hyperlink r:id="rId22" w:history="1">
+        <w:r>
+          <w:rPr>
+            <w:rStyle w:val="Hyperlink"/>
+            <w:sz w:val="40"/>
+            <w:szCs w:val="40"/>
+          </w:rPr>
+          <w:t>https://www.packer.io/intro/index.xhtml</w:t>
+        </w:r>
+      </w:hyperlink>
+      <w:r>
+        <w:rPr>
+          <w:sz w:val="40"/>
+          <w:szCs w:val="40"/>
+        </w:rPr>
+        <w:t>) to build cloud virtual server images, then leverage Docker to avoid configuration management systems.</w:t>
+      </w:r>
+    </w:p>
+    <w:p>
+      <w:pPr>
+        <w:pStyle w:val="Heading2"/>
+        <w:rPr>
+          <w:sz w:val="40"/>
+          <w:szCs w:val="40"/>
+        </w:rPr>
+      </w:pPr>
+      <w:r>
+        <w:rPr>
+          <w:sz w:val="40"/>
+          <w:szCs w:val="40"/>
+        </w:rPr>
+        <w:t>4.5 Stateless Applications</w:t>
+      </w:r>
+    </w:p>
+    <w:p>
+      <w:pPr>
+        <w:rPr>
+          <w:sz w:val="40"/>
+          <w:szCs w:val="40"/>
+        </w:rPr>
+      </w:pPr>
+      <w:r>
+        <w:rPr>
+          <w:sz w:val="40"/>
+          <w:szCs w:val="40"/>
+        </w:rPr>
+        <w:t xml:space="preserve">-Example of </w:t>
+      </w:r>
+      <w:proofErr w:type="gramStart"/>
+      <w:r>
+        <w:rPr>
+          <w:sz w:val="40"/>
+          <w:szCs w:val="40"/>
+        </w:rPr>
+        <w:t>app</w:t>
+      </w:r>
+      <w:proofErr w:type="gramEnd"/>
+      <w:r>
+        <w:rPr>
+          <w:sz w:val="40"/>
+          <w:szCs w:val="40"/>
+        </w:rPr>
+        <w:t xml:space="preserve"> that containerizes well is </w:t>
+      </w:r>
+      <w:proofErr w:type="gramStart"/>
+      <w:r>
+        <w:rPr>
+          <w:sz w:val="40"/>
+          <w:szCs w:val="40"/>
+        </w:rPr>
+        <w:t>web</w:t>
+      </w:r>
+      <w:proofErr w:type="gramEnd"/>
+      <w:r>
+        <w:rPr>
+          <w:sz w:val="40"/>
+          <w:szCs w:val="40"/>
+        </w:rPr>
+        <w:t xml:space="preserve"> app that keeps its state in database.</w:t>
+      </w:r>
+      <w:r>
+        <w:rPr>
+          <w:sz w:val="40"/>
+          <w:szCs w:val="40"/>
+        </w:rPr>
+        <w:t xml:space="preserve"> Stateless apps </w:t>
+      </w:r>
+      <w:proofErr w:type="gramStart"/>
+      <w:r>
+        <w:rPr>
+          <w:sz w:val="40"/>
+          <w:szCs w:val="40"/>
+        </w:rPr>
+        <w:t>are designed</w:t>
+      </w:r>
+      <w:proofErr w:type="gramEnd"/>
+      <w:r>
+        <w:rPr>
+          <w:sz w:val="40"/>
+          <w:szCs w:val="40"/>
+        </w:rPr>
+        <w:t xml:space="preserve"> to answer a single self-contained request and have no need to track info between requests from one or more clients. If you bake the file configuration into images, it means </w:t>
+      </w:r>
+      <w:proofErr w:type="gramStart"/>
+      <w:r>
+        <w:rPr>
+          <w:sz w:val="40"/>
+          <w:szCs w:val="40"/>
+        </w:rPr>
+        <w:t>you’ve</w:t>
+      </w:r>
+      <w:proofErr w:type="gramEnd"/>
+      <w:r>
+        <w:rPr>
+          <w:sz w:val="40"/>
+          <w:szCs w:val="40"/>
+        </w:rPr>
+        <w:t xml:space="preserve"> limited the reusability of image and made it more challenging to deploy into different env.</w:t>
+      </w:r>
+    </w:p>
+    <w:p>
+      <w:pPr>
+        <w:rPr>
+          <w:sz w:val="40"/>
+          <w:szCs w:val="40"/>
+        </w:rPr>
+      </w:pPr>
+      <w:r>
+        <w:rPr>
+          <w:sz w:val="40"/>
+          <w:szCs w:val="40"/>
+        </w:rPr>
+        <w:t xml:space="preserve">-The process of containerizing: move configuration state into environment variables that can </w:t>
+      </w:r>
+      <w:proofErr w:type="gramStart"/>
+      <w:r>
+        <w:rPr>
+          <w:sz w:val="40"/>
+          <w:szCs w:val="40"/>
+        </w:rPr>
+        <w:t>be passed</w:t>
+      </w:r>
+      <w:proofErr w:type="gramEnd"/>
+      <w:r>
+        <w:rPr>
+          <w:sz w:val="40"/>
+          <w:szCs w:val="40"/>
+        </w:rPr>
+        <w:t xml:space="preserve"> to app at run time -&gt; You apply configuration to container when </w:t>
+      </w:r>
+      <w:proofErr w:type="gramStart"/>
+      <w:r>
+        <w:rPr>
+          <w:sz w:val="40"/>
+          <w:szCs w:val="40"/>
+        </w:rPr>
+        <w:t>it’s</w:t>
+      </w:r>
+      <w:proofErr w:type="gramEnd"/>
+      <w:r>
+        <w:rPr>
+          <w:sz w:val="40"/>
+          <w:szCs w:val="40"/>
+        </w:rPr>
+        <w:t xml:space="preserve"> deployed.</w:t>
+      </w:r>
+    </w:p>
+    <w:p>
+      <w:pPr>
+        <w:pStyle w:val="Heading2"/>
+        <w:rPr>
+          <w:sz w:val="40"/>
+          <w:szCs w:val="40"/>
+        </w:rPr>
+      </w:pPr>
+      <w:r>
+        <w:rPr>
+          <w:sz w:val="40"/>
+          <w:szCs w:val="40"/>
+        </w:rPr>
+        <w:lastRenderedPageBreak/>
+        <w:t>4.6 Externalizing State</w:t>
+      </w:r>
+    </w:p>
+    <w:p>
+      <w:pPr>
+        <w:rPr>
+          <w:sz w:val="40"/>
+          <w:szCs w:val="40"/>
+        </w:rPr>
+      </w:pPr>
+      <w:r>
+        <w:rPr>
+          <w:sz w:val="40"/>
+          <w:szCs w:val="40"/>
+        </w:rPr>
+        <w:t>-How do you best store state when you need to?</w:t>
+      </w:r>
+      <w:r>
+        <w:rPr>
+          <w:sz w:val="40"/>
+          <w:szCs w:val="40"/>
+        </w:rPr>
+        <w:t xml:space="preserve"> Docker support env variables, and they </w:t>
+      </w:r>
+      <w:proofErr w:type="gramStart"/>
+      <w:r>
+        <w:rPr>
+          <w:sz w:val="40"/>
+          <w:szCs w:val="40"/>
+        </w:rPr>
+        <w:t>are stored</w:t>
+      </w:r>
+      <w:proofErr w:type="gramEnd"/>
+      <w:r>
+        <w:rPr>
+          <w:sz w:val="40"/>
+          <w:szCs w:val="40"/>
+        </w:rPr>
+        <w:t xml:space="preserve"> in metadata that makes up </w:t>
+      </w:r>
+      <w:proofErr w:type="gramStart"/>
+      <w:r>
+        <w:rPr>
+          <w:sz w:val="40"/>
+          <w:szCs w:val="40"/>
+        </w:rPr>
+        <w:t>a container</w:t>
+      </w:r>
+      <w:proofErr w:type="gramEnd"/>
+      <w:r>
+        <w:rPr>
+          <w:sz w:val="40"/>
+          <w:szCs w:val="40"/>
+        </w:rPr>
+        <w:t xml:space="preserve"> configuration. </w:t>
+      </w:r>
+      <w:proofErr w:type="gramStart"/>
+      <w:r>
+        <w:rPr>
+          <w:sz w:val="40"/>
+          <w:szCs w:val="40"/>
+        </w:rPr>
+        <w:t>It’s</w:t>
+      </w:r>
+      <w:proofErr w:type="gramEnd"/>
+      <w:r>
+        <w:rPr>
+          <w:sz w:val="40"/>
+          <w:szCs w:val="40"/>
+        </w:rPr>
+        <w:t xml:space="preserve"> possible to store and retrieve app configuration inside an external datastore: Consul or PostgreSQL.</w:t>
+      </w:r>
+    </w:p>
+    <w:p>
+      <w:pPr>
+        <w:rPr>
+          <w:sz w:val="40"/>
+          <w:szCs w:val="40"/>
+        </w:rPr>
+      </w:pPr>
+      <w:r>
+        <w:rPr>
+          <w:sz w:val="40"/>
+          <w:szCs w:val="40"/>
+        </w:rPr>
+        <w:t xml:space="preserve">-Apps that need to store files face </w:t>
+      </w:r>
+      <w:proofErr w:type="gramStart"/>
+      <w:r>
+        <w:rPr>
+          <w:sz w:val="40"/>
+          <w:szCs w:val="40"/>
+        </w:rPr>
+        <w:t>some</w:t>
+      </w:r>
+      <w:proofErr w:type="gramEnd"/>
+      <w:r>
+        <w:rPr>
+          <w:sz w:val="40"/>
+          <w:szCs w:val="40"/>
+        </w:rPr>
+        <w:t xml:space="preserve"> challenges. Storing things to container’s filesystem is not performant, will </w:t>
+      </w:r>
+      <w:proofErr w:type="gramStart"/>
+      <w:r>
+        <w:rPr>
+          <w:sz w:val="40"/>
+          <w:szCs w:val="40"/>
+        </w:rPr>
+        <w:t>be limited</w:t>
+      </w:r>
+      <w:proofErr w:type="gramEnd"/>
+      <w:r>
+        <w:rPr>
+          <w:sz w:val="40"/>
+          <w:szCs w:val="40"/>
+        </w:rPr>
+        <w:t xml:space="preserve"> by space, and will not preserve state when a container </w:t>
+      </w:r>
+      <w:proofErr w:type="gramStart"/>
+      <w:r>
+        <w:rPr>
+          <w:sz w:val="40"/>
+          <w:szCs w:val="40"/>
+        </w:rPr>
+        <w:t>is re-created</w:t>
+      </w:r>
+      <w:proofErr w:type="gramEnd"/>
+      <w:r>
+        <w:rPr>
+          <w:sz w:val="40"/>
+          <w:szCs w:val="40"/>
+        </w:rPr>
+        <w:t xml:space="preserve">. You can use Amazon Simple Storage Service (Amazon S3), OpenStack </w:t>
+      </w:r>
+      <w:proofErr w:type="spellStart"/>
+      <w:r>
+        <w:rPr>
+          <w:sz w:val="40"/>
+          <w:szCs w:val="40"/>
+        </w:rPr>
+        <w:t>Switf</w:t>
+      </w:r>
+      <w:proofErr w:type="spellEnd"/>
+      <w:r>
+        <w:rPr>
+          <w:sz w:val="40"/>
+          <w:szCs w:val="40"/>
+        </w:rPr>
+        <w:t>, or local block store.</w:t>
+      </w:r>
     </w:p>
     <w:p>
       <w:pPr>
@@ -834,7 +3978,7 @@
           <w:sz w:val="40"/>
           <w:szCs w:val="40"/>
         </w:rPr>
-        <w:t>4. Getting the Most from Docker</w:t>
+        <w:t>5. The Docker Workflow</w:t>
       </w:r>
     </w:p>
     <w:p>
@@ -858,16 +4002,294 @@
           <w:sz w:val="40"/>
           <w:szCs w:val="40"/>
         </w:rPr>
-        <w:t>4.1 Containers are not Virtual Machines</w:t>
-      </w:r>
-    </w:p>
-    <w:p>
-      <w:pPr>
-        <w:rPr>
-          <w:sz w:val="40"/>
-          <w:szCs w:val="40"/>
-        </w:rPr>
-      </w:pPr>
+        <w:t>5.1 Revision Control</w:t>
+      </w:r>
+    </w:p>
+    <w:p>
+      <w:pPr>
+        <w:rPr>
+          <w:sz w:val="40"/>
+          <w:szCs w:val="40"/>
+        </w:rPr>
+      </w:pPr>
+      <w:r>
+        <w:rPr>
+          <w:sz w:val="40"/>
+          <w:szCs w:val="40"/>
+        </w:rPr>
+        <w:t>-Doker 1</w:t>
+      </w:r>
+      <w:r>
+        <w:rPr>
+          <w:sz w:val="40"/>
+          <w:szCs w:val="40"/>
+          <w:vertAlign w:val="superscript"/>
+        </w:rPr>
+        <w:t>st</w:t>
+      </w:r>
+      <w:r>
+        <w:rPr>
+          <w:sz w:val="40"/>
+          <w:szCs w:val="40"/>
+        </w:rPr>
+        <w:t xml:space="preserve"> gives </w:t>
+      </w:r>
+      <w:proofErr w:type="gramStart"/>
+      <w:r>
+        <w:rPr>
+          <w:sz w:val="40"/>
+          <w:szCs w:val="40"/>
+        </w:rPr>
+        <w:t>2</w:t>
+      </w:r>
+      <w:proofErr w:type="gramEnd"/>
+      <w:r>
+        <w:rPr>
+          <w:sz w:val="40"/>
+          <w:szCs w:val="40"/>
+        </w:rPr>
+        <w:t xml:space="preserve"> forms of revision control: track filesystem layers that each Docker image is comprised of, and tagging system for those images</w:t>
+      </w:r>
+    </w:p>
+    <w:p>
+      <w:pPr>
+        <w:pStyle w:val="Heading3"/>
+        <w:rPr>
+          <w:color w:val="ED7D31" w:themeColor="accent2"/>
+          <w:sz w:val="40"/>
+          <w:szCs w:val="40"/>
+        </w:rPr>
+      </w:pPr>
+      <w:r>
+        <w:rPr>
+          <w:color w:val="ED7D31" w:themeColor="accent2"/>
+          <w:sz w:val="40"/>
+          <w:szCs w:val="40"/>
+        </w:rPr>
+        <w:t>5.1.1 Filesystem layers</w:t>
+      </w:r>
+    </w:p>
+    <w:p>
+      <w:pPr>
+        <w:rPr>
+          <w:sz w:val="40"/>
+          <w:szCs w:val="40"/>
+        </w:rPr>
+      </w:pPr>
+      <w:r>
+        <w:rPr>
+          <w:sz w:val="40"/>
+          <w:szCs w:val="40"/>
+        </w:rPr>
+        <w:t xml:space="preserve">-Linux containers made up of stacked filesystem layers, each identified by a unique hash, where </w:t>
+      </w:r>
+      <w:proofErr w:type="gramStart"/>
+      <w:r>
+        <w:rPr>
+          <w:sz w:val="40"/>
+          <w:szCs w:val="40"/>
+        </w:rPr>
+        <w:t>ach</w:t>
+      </w:r>
+      <w:proofErr w:type="gramEnd"/>
+      <w:r>
+        <w:rPr>
+          <w:sz w:val="40"/>
+          <w:szCs w:val="40"/>
+        </w:rPr>
+        <w:t xml:space="preserve"> new set of changes made during build process </w:t>
+      </w:r>
+      <w:proofErr w:type="gramStart"/>
+      <w:r>
+        <w:rPr>
+          <w:sz w:val="40"/>
+          <w:szCs w:val="40"/>
+        </w:rPr>
+        <w:t>is laid</w:t>
+      </w:r>
+      <w:proofErr w:type="gramEnd"/>
+      <w:r>
+        <w:rPr>
+          <w:sz w:val="40"/>
+          <w:szCs w:val="40"/>
+        </w:rPr>
+        <w:t xml:space="preserve"> on top of previous changes.</w:t>
+      </w:r>
+      <w:r>
+        <w:rPr>
+          <w:sz w:val="40"/>
+          <w:szCs w:val="40"/>
+        </w:rPr>
+        <w:t xml:space="preserve"> When you </w:t>
+      </w:r>
+      <w:proofErr w:type="gramStart"/>
+      <w:r>
+        <w:rPr>
+          <w:sz w:val="40"/>
+          <w:szCs w:val="40"/>
+        </w:rPr>
+        <w:t>do</w:t>
+      </w:r>
+      <w:proofErr w:type="gramEnd"/>
+      <w:r>
+        <w:rPr>
+          <w:sz w:val="40"/>
+          <w:szCs w:val="40"/>
+        </w:rPr>
+        <w:t xml:space="preserve"> a new build, you only </w:t>
+      </w:r>
+      <w:proofErr w:type="gramStart"/>
+      <w:r>
+        <w:rPr>
+          <w:sz w:val="40"/>
+          <w:szCs w:val="40"/>
+        </w:rPr>
+        <w:lastRenderedPageBreak/>
+        <w:t>have to</w:t>
+      </w:r>
+      <w:proofErr w:type="gramEnd"/>
+      <w:r>
+        <w:rPr>
+          <w:sz w:val="40"/>
+          <w:szCs w:val="40"/>
+        </w:rPr>
+        <w:t xml:space="preserve"> rebuild the layers that follow the change </w:t>
+      </w:r>
+      <w:proofErr w:type="gramStart"/>
+      <w:r>
+        <w:rPr>
+          <w:sz w:val="40"/>
+          <w:szCs w:val="40"/>
+        </w:rPr>
+        <w:t>you’re</w:t>
+      </w:r>
+      <w:proofErr w:type="gramEnd"/>
+      <w:r>
+        <w:rPr>
+          <w:sz w:val="40"/>
+          <w:szCs w:val="40"/>
+        </w:rPr>
+        <w:t xml:space="preserve"> deploying-&gt;save time and bandwidth. Because of </w:t>
+      </w:r>
+      <w:proofErr w:type="gramStart"/>
+      <w:r>
+        <w:rPr>
+          <w:sz w:val="40"/>
+          <w:szCs w:val="40"/>
+        </w:rPr>
+        <w:t>layering</w:t>
+      </w:r>
+      <w:proofErr w:type="gramEnd"/>
+      <w:r>
+        <w:rPr>
+          <w:sz w:val="40"/>
+          <w:szCs w:val="40"/>
+        </w:rPr>
+        <w:t xml:space="preserve"> effect, and Linux containers include all dependencies, with Docker you can be more confident about the changes shipping to production.</w:t>
+      </w:r>
+    </w:p>
+    <w:p>
+      <w:pPr>
+        <w:rPr>
+          <w:sz w:val="40"/>
+          <w:szCs w:val="40"/>
+        </w:rPr>
+      </w:pPr>
+      <w:r>
+        <w:rPr>
+          <w:sz w:val="40"/>
+          <w:szCs w:val="40"/>
+        </w:rPr>
+        <w:t xml:space="preserve">-Docker image contains everything required to run app. When you change one line of code, by leveraging the build cache, Docker can ensure that only layers affected by code change </w:t>
+      </w:r>
+      <w:proofErr w:type="gramStart"/>
+      <w:r>
+        <w:rPr>
+          <w:sz w:val="40"/>
+          <w:szCs w:val="40"/>
+        </w:rPr>
+        <w:t>are rebuilt</w:t>
+      </w:r>
+      <w:proofErr w:type="gramEnd"/>
+      <w:r>
+        <w:rPr>
+          <w:sz w:val="40"/>
+          <w:szCs w:val="40"/>
+        </w:rPr>
+        <w:t>.</w:t>
+      </w:r>
+    </w:p>
+    <w:p>
+      <w:pPr>
+        <w:pStyle w:val="Heading3"/>
+        <w:rPr>
+          <w:color w:val="ED7D31" w:themeColor="accent2"/>
+          <w:sz w:val="40"/>
+          <w:szCs w:val="40"/>
+        </w:rPr>
+      </w:pPr>
+      <w:r>
+        <w:rPr>
+          <w:color w:val="ED7D31" w:themeColor="accent2"/>
+          <w:sz w:val="40"/>
+          <w:szCs w:val="40"/>
+        </w:rPr>
+        <w:t>5.1.2 Image tags</w:t>
+      </w:r>
+    </w:p>
+    <w:p>
+      <w:pPr>
+        <w:rPr>
+          <w:sz w:val="40"/>
+          <w:szCs w:val="40"/>
+        </w:rPr>
+      </w:pPr>
+      <w:r>
+        <w:rPr>
+          <w:sz w:val="40"/>
+          <w:szCs w:val="40"/>
+        </w:rPr>
+        <w:t xml:space="preserve">-To </w:t>
+      </w:r>
+      <w:proofErr w:type="gramStart"/>
+      <w:r>
+        <w:rPr>
+          <w:sz w:val="40"/>
+          <w:szCs w:val="40"/>
+        </w:rPr>
+        <w:t>answer</w:t>
+      </w:r>
+      <w:proofErr w:type="gramEnd"/>
+      <w:r>
+        <w:rPr>
+          <w:sz w:val="40"/>
+          <w:szCs w:val="40"/>
+        </w:rPr>
+        <w:t xml:space="preserve"> “What was the previous version?</w:t>
+      </w:r>
+      <w:proofErr w:type="gramStart"/>
+      <w:r>
+        <w:rPr>
+          <w:sz w:val="40"/>
+          <w:szCs w:val="40"/>
+        </w:rPr>
+        <w:t>”,</w:t>
+      </w:r>
+      <w:proofErr w:type="gramEnd"/>
+      <w:r>
+        <w:rPr>
+          <w:sz w:val="40"/>
+          <w:szCs w:val="40"/>
+        </w:rPr>
+        <w:t xml:space="preserve"> Docker </w:t>
+      </w:r>
+      <w:r>
+        <w:rPr>
+          <w:sz w:val="40"/>
+          <w:szCs w:val="40"/>
+        </w:rPr>
+        <w:t>has a built-in mechanism: image tagging a standard build step. You can leave multiple revision of app on server so that performing a rollback is trivial.</w:t>
+      </w:r>
     </w:p>
     <w:p>
       <w:pPr>
@@ -882,16 +4304,133 @@
           <w:sz w:val="40"/>
           <w:szCs w:val="40"/>
         </w:rPr>
-        <w:t>4.2 Limited Isolation</w:t>
-      </w:r>
-    </w:p>
-    <w:p>
-      <w:pPr>
-        <w:rPr>
-          <w:sz w:val="40"/>
-          <w:szCs w:val="40"/>
-        </w:rPr>
-      </w:pPr>
+        <w:t>5.2 Building</w:t>
+      </w:r>
+    </w:p>
+    <w:p>
+      <w:pPr>
+        <w:rPr>
+          <w:sz w:val="40"/>
+          <w:szCs w:val="40"/>
+        </w:rPr>
+      </w:pPr>
+      <w:r>
+        <w:rPr>
+          <w:sz w:val="40"/>
+          <w:szCs w:val="40"/>
+        </w:rPr>
+        <w:t xml:space="preserve">-Docker </w:t>
+      </w:r>
+      <w:proofErr w:type="spellStart"/>
+      <w:r>
+        <w:rPr>
+          <w:sz w:val="40"/>
+          <w:szCs w:val="40"/>
+        </w:rPr>
+        <w:t>cmd</w:t>
+      </w:r>
+      <w:proofErr w:type="spellEnd"/>
+      <w:r>
+        <w:rPr>
+          <w:sz w:val="40"/>
+          <w:szCs w:val="40"/>
+        </w:rPr>
+        <w:t xml:space="preserve"> tool use build flag: consume a </w:t>
+      </w:r>
+      <w:proofErr w:type="spellStart"/>
+      <w:r>
+        <w:rPr>
+          <w:sz w:val="40"/>
+          <w:szCs w:val="40"/>
+        </w:rPr>
+        <w:t>Dockerfile</w:t>
+      </w:r>
+      <w:proofErr w:type="spellEnd"/>
+      <w:r>
+        <w:rPr>
+          <w:sz w:val="40"/>
+          <w:szCs w:val="40"/>
+        </w:rPr>
+        <w:t xml:space="preserve"> and produce Docker image. Each command in </w:t>
+      </w:r>
+      <w:proofErr w:type="spellStart"/>
+      <w:r>
+        <w:rPr>
+          <w:sz w:val="40"/>
+          <w:szCs w:val="40"/>
+        </w:rPr>
+        <w:t>Dockerfile</w:t>
+      </w:r>
+      <w:proofErr w:type="spellEnd"/>
+      <w:r>
+        <w:rPr>
+          <w:sz w:val="40"/>
+          <w:szCs w:val="40"/>
+        </w:rPr>
+        <w:t xml:space="preserve"> generates a new layer in</w:t>
+      </w:r>
+      <w:r>
+        <w:rPr>
+          <w:sz w:val="40"/>
+          <w:szCs w:val="40"/>
+        </w:rPr>
+        <w:t xml:space="preserve"> </w:t>
+      </w:r>
+      <w:proofErr w:type="gramStart"/>
+      <w:r>
+        <w:rPr>
+          <w:sz w:val="40"/>
+          <w:szCs w:val="40"/>
+        </w:rPr>
+        <w:t>image</w:t>
+      </w:r>
+      <w:proofErr w:type="gramEnd"/>
+    </w:p>
+    <w:p>
+      <w:pPr>
+        <w:rPr>
+          <w:sz w:val="40"/>
+          <w:szCs w:val="40"/>
+        </w:rPr>
+      </w:pPr>
+      <w:r>
+        <w:rPr>
+          <w:sz w:val="40"/>
+          <w:szCs w:val="40"/>
+        </w:rPr>
+        <w:t xml:space="preserve">-Docker image is a standardized artifact, all of tolling behind the </w:t>
+      </w:r>
+      <w:proofErr w:type="gramStart"/>
+      <w:r>
+        <w:rPr>
+          <w:sz w:val="40"/>
+          <w:szCs w:val="40"/>
+        </w:rPr>
+        <w:t>build</w:t>
+      </w:r>
+      <w:proofErr w:type="gramEnd"/>
+      <w:r>
+        <w:rPr>
+          <w:sz w:val="40"/>
+          <w:szCs w:val="40"/>
+        </w:rPr>
+        <w:t xml:space="preserve"> will be the same regardless of development language or based image or number of layers needed.</w:t>
+      </w:r>
+    </w:p>
+    <w:p>
+      <w:pPr>
+        <w:rPr>
+          <w:sz w:val="40"/>
+          <w:szCs w:val="40"/>
+        </w:rPr>
+      </w:pPr>
+      <w:r>
+        <w:rPr>
+          <w:sz w:val="40"/>
+          <w:szCs w:val="40"/>
+        </w:rPr>
+        <w:t>-docker image build: generate container image.</w:t>
+      </w:r>
     </w:p>
     <w:p>
       <w:pPr>
@@ -906,7 +4445,8 @@
           <w:sz w:val="40"/>
           <w:szCs w:val="40"/>
         </w:rPr>
-        <w:t>4.3 Containers are Lightweight</w:t>
+        <w:lastRenderedPageBreak/>
+        <w:t>5.3 Testing</w:t>
       </w:r>
     </w:p>
     <w:p>
@@ -930,16 +4470,71 @@
           <w:sz w:val="40"/>
           <w:szCs w:val="40"/>
         </w:rPr>
-        <w:t>4.4 Toward an Immutable Infrastructure</w:t>
-      </w:r>
-    </w:p>
-    <w:p>
-      <w:pPr>
-        <w:rPr>
-          <w:sz w:val="40"/>
-          <w:szCs w:val="40"/>
-        </w:rPr>
-      </w:pPr>
+        <w:t xml:space="preserve">5.4 Packaging </w:t>
+      </w:r>
+    </w:p>
+    <w:p>
+      <w:pPr>
+        <w:rPr>
+          <w:sz w:val="40"/>
+          <w:szCs w:val="40"/>
+        </w:rPr>
+      </w:pPr>
+      <w:r>
+        <w:rPr>
+          <w:sz w:val="40"/>
+          <w:szCs w:val="40"/>
+        </w:rPr>
+        <w:t xml:space="preserve">-Docker tooling will have to deal with one kind of package: Docker image. Once a container </w:t>
+      </w:r>
+      <w:proofErr w:type="gramStart"/>
+      <w:r>
+        <w:rPr>
+          <w:sz w:val="40"/>
+          <w:szCs w:val="40"/>
+        </w:rPr>
+        <w:t>is built</w:t>
+      </w:r>
+      <w:proofErr w:type="gramEnd"/>
+      <w:r>
+        <w:rPr>
+          <w:sz w:val="40"/>
+          <w:szCs w:val="40"/>
+        </w:rPr>
+        <w:t xml:space="preserve">, it can easily </w:t>
+      </w:r>
+      <w:proofErr w:type="gramStart"/>
+      <w:r>
+        <w:rPr>
+          <w:sz w:val="40"/>
+          <w:szCs w:val="40"/>
+        </w:rPr>
+        <w:t>deployed</w:t>
+      </w:r>
+      <w:proofErr w:type="gramEnd"/>
+      <w:r>
+        <w:rPr>
+          <w:sz w:val="40"/>
+          <w:szCs w:val="40"/>
+        </w:rPr>
+        <w:t xml:space="preserve"> on any system with a running Docker server </w:t>
+      </w:r>
+      <w:proofErr w:type="gramStart"/>
+      <w:r>
+        <w:rPr>
+          <w:sz w:val="40"/>
+          <w:szCs w:val="40"/>
+        </w:rPr>
+        <w:t>one</w:t>
+      </w:r>
+      <w:proofErr w:type="gramEnd"/>
+      <w:r>
+        <w:rPr>
+          <w:sz w:val="40"/>
+          <w:szCs w:val="40"/>
+        </w:rPr>
+        <w:t xml:space="preserve"> the same architecture.</w:t>
+      </w:r>
     </w:p>
     <w:p>
       <w:pPr>
@@ -954,247 +4549,6 @@
           <w:sz w:val="40"/>
           <w:szCs w:val="40"/>
         </w:rPr>
-        <w:t>4.5 Stateless Applications</w:t>
-      </w:r>
-    </w:p>
-    <w:p>
-      <w:pPr>
-        <w:rPr>
-          <w:sz w:val="40"/>
-          <w:szCs w:val="40"/>
-        </w:rPr>
-      </w:pPr>
-    </w:p>
-    <w:p>
-      <w:pPr>
-        <w:pStyle w:val="Heading2"/>
-        <w:rPr>
-          <w:sz w:val="40"/>
-          <w:szCs w:val="40"/>
-        </w:rPr>
-      </w:pPr>
-      <w:r>
-        <w:rPr>
-          <w:sz w:val="40"/>
-          <w:szCs w:val="40"/>
-        </w:rPr>
-        <w:t>4.6 Externalizing State</w:t>
-      </w:r>
-    </w:p>
-    <w:p>
-      <w:pPr>
-        <w:rPr>
-          <w:sz w:val="40"/>
-          <w:szCs w:val="40"/>
-        </w:rPr>
-      </w:pPr>
-    </w:p>
-    <w:p>
-      <w:pPr>
-        <w:pStyle w:val="Heading1"/>
-        <w:rPr>
-          <w:color w:val="FF0000"/>
-          <w:sz w:val="40"/>
-          <w:szCs w:val="40"/>
-        </w:rPr>
-      </w:pPr>
-      <w:r>
-        <w:rPr>
-          <w:color w:val="FF0000"/>
-          <w:sz w:val="40"/>
-          <w:szCs w:val="40"/>
-        </w:rPr>
-        <w:t>5. The Docker Workflow</w:t>
-      </w:r>
-    </w:p>
-    <w:p>
-      <w:pPr>
-        <w:rPr>
-          <w:sz w:val="40"/>
-          <w:szCs w:val="40"/>
-        </w:rPr>
-      </w:pPr>
-    </w:p>
-    <w:p>
-      <w:pPr>
-        <w:pStyle w:val="Heading2"/>
-        <w:rPr>
-          <w:sz w:val="40"/>
-          <w:szCs w:val="40"/>
-        </w:rPr>
-      </w:pPr>
-      <w:r>
-        <w:rPr>
-          <w:sz w:val="40"/>
-          <w:szCs w:val="40"/>
-        </w:rPr>
-        <w:lastRenderedPageBreak/>
-        <w:t>5.1 Revision Control</w:t>
-      </w:r>
-    </w:p>
-    <w:p>
-      <w:pPr>
-        <w:rPr>
-          <w:sz w:val="40"/>
-          <w:szCs w:val="40"/>
-        </w:rPr>
-      </w:pPr>
-    </w:p>
-    <w:p>
-      <w:pPr>
-        <w:pStyle w:val="Heading3"/>
-        <w:rPr>
-          <w:color w:val="ED7D31" w:themeColor="accent2"/>
-          <w:sz w:val="40"/>
-          <w:szCs w:val="40"/>
-        </w:rPr>
-      </w:pPr>
-      <w:r>
-        <w:rPr>
-          <w:color w:val="ED7D31" w:themeColor="accent2"/>
-          <w:sz w:val="40"/>
-          <w:szCs w:val="40"/>
-        </w:rPr>
-        <w:t xml:space="preserve">5.1.1 </w:t>
-      </w:r>
-      <w:proofErr w:type="spellStart"/>
-      <w:r>
-        <w:rPr>
-          <w:color w:val="ED7D31" w:themeColor="accent2"/>
-          <w:sz w:val="40"/>
-          <w:szCs w:val="40"/>
-        </w:rPr>
-        <w:t>Filesystem</w:t>
-      </w:r>
-      <w:proofErr w:type="spellEnd"/>
-      <w:r>
-        <w:rPr>
-          <w:color w:val="ED7D31" w:themeColor="accent2"/>
-          <w:sz w:val="40"/>
-          <w:szCs w:val="40"/>
-        </w:rPr>
-        <w:t xml:space="preserve"> layers</w:t>
-      </w:r>
-    </w:p>
-    <w:p>
-      <w:pPr>
-        <w:rPr>
-          <w:sz w:val="40"/>
-          <w:szCs w:val="40"/>
-        </w:rPr>
-      </w:pPr>
-    </w:p>
-    <w:p>
-      <w:pPr>
-        <w:pStyle w:val="Heading3"/>
-        <w:rPr>
-          <w:color w:val="ED7D31" w:themeColor="accent2"/>
-          <w:sz w:val="40"/>
-          <w:szCs w:val="40"/>
-        </w:rPr>
-      </w:pPr>
-      <w:r>
-        <w:rPr>
-          <w:color w:val="ED7D31" w:themeColor="accent2"/>
-          <w:sz w:val="40"/>
-          <w:szCs w:val="40"/>
-        </w:rPr>
-        <w:t>5.1.2 Image tags</w:t>
-      </w:r>
-    </w:p>
-    <w:p>
-      <w:pPr>
-        <w:rPr>
-          <w:sz w:val="40"/>
-          <w:szCs w:val="40"/>
-        </w:rPr>
-      </w:pPr>
-    </w:p>
-    <w:p>
-      <w:pPr>
-        <w:pStyle w:val="Heading2"/>
-        <w:rPr>
-          <w:sz w:val="40"/>
-          <w:szCs w:val="40"/>
-        </w:rPr>
-      </w:pPr>
-      <w:r>
-        <w:rPr>
-          <w:sz w:val="40"/>
-          <w:szCs w:val="40"/>
-        </w:rPr>
-        <w:t>5.2 Building</w:t>
-      </w:r>
-    </w:p>
-    <w:p>
-      <w:pPr>
-        <w:rPr>
-          <w:sz w:val="40"/>
-          <w:szCs w:val="40"/>
-        </w:rPr>
-      </w:pPr>
-    </w:p>
-    <w:p>
-      <w:pPr>
-        <w:pStyle w:val="Heading2"/>
-        <w:rPr>
-          <w:sz w:val="40"/>
-          <w:szCs w:val="40"/>
-        </w:rPr>
-      </w:pPr>
-      <w:r>
-        <w:rPr>
-          <w:sz w:val="40"/>
-          <w:szCs w:val="40"/>
-        </w:rPr>
-        <w:t>5.3 Testing</w:t>
-      </w:r>
-    </w:p>
-    <w:p>
-      <w:pPr>
-        <w:rPr>
-          <w:sz w:val="40"/>
-          <w:szCs w:val="40"/>
-        </w:rPr>
-      </w:pPr>
-    </w:p>
-    <w:p>
-      <w:pPr>
-        <w:pStyle w:val="Heading2"/>
-        <w:rPr>
-          <w:sz w:val="40"/>
-          <w:szCs w:val="40"/>
-        </w:rPr>
-      </w:pPr>
-      <w:r>
-        <w:rPr>
-          <w:sz w:val="40"/>
-          <w:szCs w:val="40"/>
-        </w:rPr>
-        <w:t xml:space="preserve">5.4 Packaging </w:t>
-      </w:r>
-    </w:p>
-    <w:p>
-      <w:pPr>
-        <w:rPr>
-          <w:sz w:val="40"/>
-          <w:szCs w:val="40"/>
-        </w:rPr>
-      </w:pPr>
-    </w:p>
-    <w:p>
-      <w:pPr>
-        <w:pStyle w:val="Heading2"/>
-        <w:rPr>
-          <w:sz w:val="40"/>
-          <w:szCs w:val="40"/>
-        </w:rPr>
-      </w:pPr>
-      <w:r>
-        <w:rPr>
-          <w:sz w:val="40"/>
-          <w:szCs w:val="40"/>
-        </w:rPr>
         <w:t>5.5 Deploying</w:t>
       </w:r>
     </w:p>
@@ -1205,6 +4559,29 @@
           <w:szCs w:val="40"/>
         </w:rPr>
       </w:pPr>
+      <w:r>
+        <w:rPr>
+          <w:sz w:val="40"/>
+          <w:szCs w:val="40"/>
+        </w:rPr>
+        <w:t xml:space="preserve">-Deployment are </w:t>
+      </w:r>
+      <w:proofErr w:type="gramStart"/>
+      <w:r>
+        <w:rPr>
+          <w:sz w:val="40"/>
+          <w:szCs w:val="40"/>
+        </w:rPr>
+        <w:t>handled</w:t>
+      </w:r>
+      <w:proofErr w:type="gramEnd"/>
+      <w:r>
+        <w:rPr>
+          <w:sz w:val="40"/>
+          <w:szCs w:val="40"/>
+        </w:rPr>
+        <w:t xml:space="preserve"> by kinds of tools in different shops: shell scripting, Capistrano, Fabric, Ansible</w:t>
+      </w:r>
     </w:p>
     <w:p>
       <w:pPr>
@@ -1263,8 +4640,73 @@
           <w:sz w:val="40"/>
           <w:szCs w:val="40"/>
         </w:rPr>
-        <w:tab/>
-      </w:r>
+        <w:t xml:space="preserve">-The </w:t>
+      </w:r>
+      <w:proofErr w:type="gramStart"/>
+      <w:r>
+        <w:rPr>
+          <w:sz w:val="40"/>
+          <w:szCs w:val="40"/>
+        </w:rPr>
+        <w:t>1</w:t>
+      </w:r>
+      <w:r>
+        <w:rPr>
+          <w:sz w:val="40"/>
+          <w:szCs w:val="40"/>
+          <w:vertAlign w:val="superscript"/>
+        </w:rPr>
+        <w:t>st</w:t>
+      </w:r>
+      <w:proofErr w:type="gramEnd"/>
+      <w:r>
+        <w:rPr>
+          <w:sz w:val="40"/>
+          <w:szCs w:val="40"/>
+        </w:rPr>
+        <w:t xml:space="preserve"> important category of tools that add functionality to core Docker distribution and Linux container experience contains orchestration and mass deployment tools. Fully automatic schedulers like Kubernetes, Apache Mesos with Marathon </w:t>
+      </w:r>
+      <w:proofErr w:type="gramStart"/>
+      <w:r>
+        <w:rPr>
+          <w:sz w:val="40"/>
+          <w:szCs w:val="40"/>
+        </w:rPr>
+        <w:t>scheduler</w:t>
+      </w:r>
+      <w:proofErr w:type="gramEnd"/>
+      <w:r>
+        <w:rPr>
+          <w:sz w:val="40"/>
+          <w:szCs w:val="40"/>
+        </w:rPr>
+        <w:t xml:space="preserve"> are powerful </w:t>
+      </w:r>
+      <w:proofErr w:type="gramStart"/>
+      <w:r>
+        <w:rPr>
+          <w:sz w:val="40"/>
+          <w:szCs w:val="40"/>
+        </w:rPr>
+        <w:t>options</w:t>
+      </w:r>
+      <w:proofErr w:type="gramEnd"/>
+      <w:r>
+        <w:rPr>
+          <w:sz w:val="40"/>
+          <w:szCs w:val="40"/>
+        </w:rPr>
+        <w:t xml:space="preserve"> take complete control of a pool of hosts on your </w:t>
+      </w:r>
+      <w:proofErr w:type="gramStart"/>
+      <w:r>
+        <w:rPr>
+          <w:sz w:val="40"/>
+          <w:szCs w:val="40"/>
+        </w:rPr>
+        <w:t>behalf</w:t>
+      </w:r>
+      <w:proofErr w:type="gramEnd"/>
     </w:p>
     <w:p>
       <w:pPr>
@@ -1292,6 +4734,7 @@
           <w:sz w:val="40"/>
           <w:szCs w:val="40"/>
         </w:rPr>
+        <w:lastRenderedPageBreak/>
         <w:t>5.6.2 Immutable atomic hosts</w:t>
       </w:r>
     </w:p>
@@ -1318,7 +4761,6 @@
           <w:sz w:val="40"/>
           <w:szCs w:val="40"/>
         </w:rPr>
-        <w:lastRenderedPageBreak/>
         <w:t>5.6.3 Additional tools</w:t>
       </w:r>
     </w:p>
@@ -1341,7 +4783,7 @@
 </file>
 
 <file path=word/styles.xml><?xml version="1.0" encoding="utf-8"?>
-<w:styles xmlns:mc="http://schemas.openxmlformats.org/markup-compatibility/2006" xmlns:r="http://schemas.openxmlformats.org/officeDocument/2006/relationships" xmlns:w="http://schemas.openxmlformats.org/wordprocessingml/2006/main" xmlns:w14="http://schemas.microsoft.com/office/word/2010/wordml" xmlns:w15="http://schemas.microsoft.com/office/word/2012/wordml" xmlns:w16se="http://schemas.microsoft.com/office/word/2015/wordml/symex" mc:Ignorable="w14 w15 w16se">
+<w:styles xmlns:mc="http://schemas.openxmlformats.org/markup-compatibility/2006" xmlns:r="http://schemas.openxmlformats.org/officeDocument/2006/relationships" xmlns:w="http://schemas.openxmlformats.org/wordprocessingml/2006/main" xmlns:w14="http://schemas.microsoft.com/office/word/2010/wordml" xmlns:w15="http://schemas.microsoft.com/office/word/2012/wordml" xmlns:w16cex="http://schemas.microsoft.com/office/word/2018/wordml/cex" xmlns:w16cid="http://schemas.microsoft.com/office/word/2016/wordml/cid" xmlns:w16="http://schemas.microsoft.com/office/word/2018/wordml" xmlns:w16du="http://schemas.microsoft.com/office/word/2023/wordml/word16du" xmlns:w16sdtdh="http://schemas.microsoft.com/office/word/2020/wordml/sdtdatahash" xmlns:w16sdtfl="http://schemas.microsoft.com/office/word/2024/wordml/sdtformatlock" xmlns:w16se="http://schemas.microsoft.com/office/word/2015/wordml/symex" mc:Ignorable="w14 w15 w16se w16cid w16 w16cex w16sdtdh w16sdtfl w16du">
   <w:docDefaults>
     <w:rPrDefault>
       <w:rPr>
@@ -1357,7 +4799,7 @@
       </w:pPr>
     </w:pPrDefault>
   </w:docDefaults>
-  <w:latentStyles w:defLockedState="0" w:defUIPriority="99" w:defSemiHidden="0" w:defUnhideWhenUsed="0" w:defQFormat="0" w:count="371">
+  <w:latentStyles w:defLockedState="0" w:defUIPriority="99" w:defSemiHidden="0" w:defUnhideWhenUsed="0" w:defQFormat="0" w:count="376">
     <w:lsdException w:name="Normal" w:uiPriority="0" w:qFormat="1"/>
     <w:lsdException w:name="heading 1" w:uiPriority="9" w:qFormat="1"/>
     <w:lsdException w:name="heading 2" w:semiHidden="1" w:uiPriority="9" w:unhideWhenUsed="1" w:qFormat="1"/>
@@ -1729,6 +5171,11 @@
     <w:lsdException w:name="List Table 5 Dark Accent 6" w:uiPriority="50"/>
     <w:lsdException w:name="List Table 6 Colorful Accent 6" w:uiPriority="51"/>
     <w:lsdException w:name="List Table 7 Colorful Accent 6" w:uiPriority="52"/>
+    <w:lsdException w:name="Mention" w:semiHidden="1" w:unhideWhenUsed="1"/>
+    <w:lsdException w:name="Smart Hyperlink" w:semiHidden="1" w:unhideWhenUsed="1"/>
+    <w:lsdException w:name="Hashtag" w:semiHidden="1" w:unhideWhenUsed="1"/>
+    <w:lsdException w:name="Unresolved Mention" w:semiHidden="1" w:unhideWhenUsed="1"/>
+    <w:lsdException w:name="Smart Link" w:semiHidden="1" w:unhideWhenUsed="1"/>
   </w:latentStyles>
   <w:style w:type="paragraph" w:default="1" w:styleId="Normal">
     <w:name w:val="Normal"/>
@@ -1904,6 +5351,18 @@
     <w:rPr>
       <w:color w:val="0563C1" w:themeColor="hyperlink"/>
       <w:u w:val="single"/>
+    </w:rPr>
+  </w:style>
+  <w:style w:type="character" w:styleId="UnresolvedMention">
+    <w:name w:val="Unresolved Mention"/>
+    <w:basedOn w:val="DefaultParagraphFont"/>
+    <w:uiPriority w:val="99"/>
+    <w:semiHidden/>
+    <w:unhideWhenUsed/>
+    <w:rsid w:val="00BD7372"/>
+    <w:rPr>
+      <w:color w:val="605E5C"/>
+      <w:shd w:val="clear" w:color="auto" w:fill="E1DFDD"/>
     </w:rPr>
   </w:style>
 </w:styles>
@@ -2168,4 +5627,16 @@
     </a:ext>
   </a:extLst>
 </a:theme>
+</file>
+
+<file path=customXml/item1.xml><?xml version="1.0" encoding="utf-8"?>
+<b:Sources xmlns:b="http://schemas.openxmlformats.org/officeDocument/2006/bibliography" xmlns="http://schemas.openxmlformats.org/officeDocument/2006/bibliography" SelectedStyle="\APASixthEditionOfficeOnline.xsl" StyleName="APA" Version="6"/>
+</file>
+
+<file path=customXml/itemProps1.xml><?xml version="1.0" encoding="utf-8"?>
+<ds:datastoreItem xmlns:ds="http://schemas.openxmlformats.org/officeDocument/2006/customXml" ds:itemID="{02175F94-6F97-4D98-8E03-966E1D6FBAB0}">
+  <ds:schemaRefs>
+    <ds:schemaRef ds:uri="http://schemas.openxmlformats.org/officeDocument/2006/bibliography"/>
+  </ds:schemaRefs>
+</ds:datastoreItem>
 </file>